--- a/OpenRefine/OpenRefine.docx
+++ b/OpenRefine/OpenRefine.docx
@@ -1,32 +1,33 @@
 
 <file path=word/document.xml><?xml version="1.0" encoding="utf-8"?>
-<w:document xmlns:wpc="http://schemas.microsoft.com/office/word/2010/wordprocessingCanvas" xmlns:cx="http://schemas.microsoft.com/office/drawing/2014/chartex" xmlns:cx1="http://schemas.microsoft.com/office/drawing/2015/9/8/chartex" xmlns:cx2="http://schemas.microsoft.com/office/drawing/2015/10/21/chartex" xmlns:cx3="http://schemas.microsoft.com/office/drawing/2016/5/9/chartex" xmlns:cx4="http://schemas.microsoft.com/office/drawing/2016/5/10/chartex" xmlns:cx5="http://schemas.microsoft.com/office/drawing/2016/5/11/chartex" xmlns:cx6="http://schemas.microsoft.com/office/drawing/2016/5/12/chartex" xmlns:cx7="http://schemas.microsoft.com/office/drawing/2016/5/13/chartex" xmlns:cx8="http://schemas.microsoft.com/office/drawing/2016/5/14/chartex" xmlns:mc="http://schemas.openxmlformats.org/markup-compatibility/2006" xmlns:aink="http://schemas.microsoft.com/office/drawing/2016/ink" xmlns:am3d="http://schemas.microsoft.com/office/drawing/2017/model3d" xmlns:o="urn:schemas-microsoft-com:office:office" xmlns:r="http://schemas.openxmlformats.org/officeDocument/2006/relationships" xmlns:m="http://schemas.openxmlformats.org/officeDocument/2006/math" xmlns:v="urn:schemas-microsoft-com:vml" xmlns:wp14="http://schemas.microsoft.com/office/word/2010/wordprocessingDrawing" xmlns:wp="http://schemas.openxmlformats.org/drawingml/2006/wordprocessingDrawing" xmlns:w10="urn:schemas-microsoft-com:office:word" xmlns:w="http://schemas.openxmlformats.org/wordprocessingml/2006/main" xmlns:w14="http://schemas.microsoft.com/office/word/2010/wordml" xmlns:w15="http://schemas.microsoft.com/office/word/2012/wordml" xmlns:w16cid="http://schemas.microsoft.com/office/word/2016/wordml/cid" xmlns:w16se="http://schemas.microsoft.com/office/word/2015/wordml/symex" xmlns:wpg="http://schemas.microsoft.com/office/word/2010/wordprocessingGroup" xmlns:wpi="http://schemas.microsoft.com/office/word/2010/wordprocessingInk" xmlns:wne="http://schemas.microsoft.com/office/word/2006/wordml" xmlns:wps="http://schemas.microsoft.com/office/word/2010/wordprocessingShape" mc:Ignorable="w14 w15 w16se w16cid wp14">
+<w:document xmlns:o="urn:schemas-microsoft-com:office:office" xmlns:r="http://schemas.openxmlformats.org/officeDocument/2006/relationships" xmlns:v="urn:schemas-microsoft-com:vml" xmlns:w="http://schemas.openxmlformats.org/wordprocessingml/2006/main" xmlns:w10="urn:schemas-microsoft-com:office:word" xmlns:wp="http://schemas.openxmlformats.org/drawingml/2006/wordprocessingDrawing" xmlns:wps="http://schemas.microsoft.com/office/word/2010/wordprocessingShape" xmlns:wpg="http://schemas.microsoft.com/office/word/2010/wordprocessingGroup" xmlns:mc="http://schemas.openxmlformats.org/markup-compatibility/2006" xmlns:wp14="http://schemas.microsoft.com/office/word/2010/wordprocessingDrawing" xmlns:w14="http://schemas.microsoft.com/office/word/2010/wordml" mc:Ignorable="w14 wp14">
   <w:body>
     <w:p>
       <w:pPr>
-        <w:pStyle w:val="Prrafodelista"/>
+        <w:pStyle w:val="ListParagraph"/>
         <w:numPr>
           <w:ilvl w:val="0"/>
           <w:numId w:val="1"/>
         </w:numPr>
-      </w:pPr>
-      <w:r>
+        <w:rPr/>
+      </w:pPr>
+      <w:r>
+        <w:rPr/>
         <w:t>Descargar JRE de java desde la página oficial he instalar</w:t>
       </w:r>
     </w:p>
     <w:p>
       <w:pPr>
-        <w:pStyle w:val="Prrafodelista"/>
-      </w:pPr>
-      <w:r>
-        <w:rPr>
-          <w:noProof/>
-        </w:rPr>
+        <w:pStyle w:val="ListParagraph"/>
+        <w:rPr/>
+      </w:pPr>
+      <w:r>
+        <w:rPr/>
         <w:drawing>
-          <wp:inline distT="0" distB="0" distL="0" distR="0" wp14:anchorId="37E8709E" wp14:editId="20D1EBF6">
+          <wp:inline distT="0" distB="0" distL="0" distR="0">
             <wp:extent cx="5612130" cy="4890770"/>
-            <wp:effectExtent l="0" t="0" r="7620" b="5080"/>
-            <wp:docPr id="1" name="Imagen 1"/>
+            <wp:effectExtent l="0" t="0" r="0" b="0"/>
+            <wp:docPr id="1" name="Imagen 1" descr=""/>
             <wp:cNvGraphicFramePr>
               <a:graphicFrameLocks xmlns:a="http://schemas.openxmlformats.org/drawingml/2006/main" noChangeAspect="1"/>
             </wp:cNvGraphicFramePr>
@@ -34,16 +35,18 @@
               <a:graphicData uri="http://schemas.openxmlformats.org/drawingml/2006/picture">
                 <pic:pic xmlns:pic="http://schemas.openxmlformats.org/drawingml/2006/picture">
                   <pic:nvPicPr>
-                    <pic:cNvPr id="1" name=""/>
-                    <pic:cNvPicPr/>
+                    <pic:cNvPr id="1" name="Imagen 1" descr=""/>
+                    <pic:cNvPicPr>
+                      <a:picLocks noChangeAspect="1" noChangeArrowheads="1"/>
+                    </pic:cNvPicPr>
                   </pic:nvPicPr>
                   <pic:blipFill>
-                    <a:blip r:embed="rId5"/>
+                    <a:blip r:embed="rId2"/>
                     <a:stretch>
                       <a:fillRect/>
                     </a:stretch>
                   </pic:blipFill>
-                  <pic:spPr>
+                  <pic:spPr bwMode="auto">
                     <a:xfrm>
                       <a:off x="0" y="0"/>
                       <a:ext cx="5612130" cy="4890770"/>
@@ -61,17 +64,16 @@
     </w:p>
     <w:p>
       <w:pPr>
-        <w:pStyle w:val="Prrafodelista"/>
-      </w:pPr>
-      <w:r>
-        <w:rPr>
-          <w:noProof/>
-        </w:rPr>
+        <w:pStyle w:val="ListParagraph"/>
+        <w:rPr/>
+      </w:pPr>
+      <w:r>
+        <w:rPr/>
         <w:drawing>
-          <wp:inline distT="0" distB="0" distL="0" distR="0" wp14:anchorId="78ABF3F2" wp14:editId="5977B075">
+          <wp:inline distT="0" distB="0" distL="0" distR="0">
             <wp:extent cx="5612130" cy="3044825"/>
-            <wp:effectExtent l="0" t="0" r="7620" b="3175"/>
-            <wp:docPr id="3" name="Imagen 3"/>
+            <wp:effectExtent l="0" t="0" r="0" b="0"/>
+            <wp:docPr id="2" name="Imagen 3" descr=""/>
             <wp:cNvGraphicFramePr>
               <a:graphicFrameLocks xmlns:a="http://schemas.openxmlformats.org/drawingml/2006/main" noChangeAspect="1"/>
             </wp:cNvGraphicFramePr>
@@ -79,16 +81,18 @@
               <a:graphicData uri="http://schemas.openxmlformats.org/drawingml/2006/picture">
                 <pic:pic xmlns:pic="http://schemas.openxmlformats.org/drawingml/2006/picture">
                   <pic:nvPicPr>
-                    <pic:cNvPr id="1" name=""/>
-                    <pic:cNvPicPr/>
+                    <pic:cNvPr id="2" name="Imagen 3" descr=""/>
+                    <pic:cNvPicPr>
+                      <a:picLocks noChangeAspect="1" noChangeArrowheads="1"/>
+                    </pic:cNvPicPr>
                   </pic:nvPicPr>
                   <pic:blipFill>
-                    <a:blip r:embed="rId6"/>
+                    <a:blip r:embed="rId3"/>
                     <a:stretch>
                       <a:fillRect/>
                     </a:stretch>
                   </pic:blipFill>
-                  <pic:spPr>
+                  <pic:spPr bwMode="auto">
                     <a:xfrm>
                       <a:off x="0" y="0"/>
                       <a:ext cx="5612130" cy="3044825"/>
@@ -106,35 +110,39 @@
     </w:p>
     <w:p>
       <w:pPr>
-        <w:pStyle w:val="Prrafodelista"/>
+        <w:pStyle w:val="ListParagraph"/>
         <w:numPr>
           <w:ilvl w:val="0"/>
           <w:numId w:val="1"/>
         </w:numPr>
-      </w:pPr>
-      <w:r>
-        <w:lastRenderedPageBreak/>
+        <w:rPr/>
+      </w:pPr>
+      <w:r>
+        <w:rPr/>
         <w:t>Descargar él .rar de OpenRifine</w:t>
       </w:r>
     </w:p>
     <w:p>
       <w:pPr>
-        <w:pStyle w:val="Prrafodelista"/>
-      </w:pPr>
-    </w:p>
-    <w:p>
-      <w:pPr>
-        <w:pStyle w:val="Prrafodelista"/>
-      </w:pPr>
-      <w:r>
-        <w:rPr>
-          <w:noProof/>
-        </w:rPr>
+        <w:pStyle w:val="ListParagraph"/>
+        <w:rPr/>
+      </w:pPr>
+      <w:r>
+        <w:rPr/>
+      </w:r>
+    </w:p>
+    <w:p>
+      <w:pPr>
+        <w:pStyle w:val="ListParagraph"/>
+        <w:rPr/>
+      </w:pPr>
+      <w:r>
+        <w:rPr/>
         <w:drawing>
-          <wp:inline distT="0" distB="0" distL="0" distR="0" wp14:anchorId="6949642A" wp14:editId="32DB59E7">
+          <wp:inline distT="0" distB="0" distL="0" distR="0">
             <wp:extent cx="5612130" cy="2995295"/>
-            <wp:effectExtent l="0" t="0" r="7620" b="0"/>
-            <wp:docPr id="4" name="Imagen 4"/>
+            <wp:effectExtent l="0" t="0" r="0" b="0"/>
+            <wp:docPr id="3" name="Imagen 4" descr=""/>
             <wp:cNvGraphicFramePr>
               <a:graphicFrameLocks xmlns:a="http://schemas.openxmlformats.org/drawingml/2006/main" noChangeAspect="1"/>
             </wp:cNvGraphicFramePr>
@@ -142,16 +150,18 @@
               <a:graphicData uri="http://schemas.openxmlformats.org/drawingml/2006/picture">
                 <pic:pic xmlns:pic="http://schemas.openxmlformats.org/drawingml/2006/picture">
                   <pic:nvPicPr>
-                    <pic:cNvPr id="1" name=""/>
-                    <pic:cNvPicPr/>
+                    <pic:cNvPr id="3" name="Imagen 4" descr=""/>
+                    <pic:cNvPicPr>
+                      <a:picLocks noChangeAspect="1" noChangeArrowheads="1"/>
+                    </pic:cNvPicPr>
                   </pic:nvPicPr>
                   <pic:blipFill>
-                    <a:blip r:embed="rId7"/>
+                    <a:blip r:embed="rId4"/>
                     <a:stretch>
                       <a:fillRect/>
                     </a:stretch>
                   </pic:blipFill>
-                  <pic:spPr>
+                  <pic:spPr bwMode="auto">
                     <a:xfrm>
                       <a:off x="0" y="0"/>
                       <a:ext cx="5612130" cy="2995295"/>
@@ -169,39 +179,48 @@
     </w:p>
     <w:p>
       <w:pPr>
-        <w:pStyle w:val="Prrafodelista"/>
-      </w:pPr>
-    </w:p>
-    <w:p>
-      <w:pPr>
-        <w:pStyle w:val="Prrafodelista"/>
+        <w:pStyle w:val="ListParagraph"/>
+        <w:rPr/>
+      </w:pPr>
+      <w:r>
+        <w:rPr/>
+      </w:r>
+    </w:p>
+    <w:p>
+      <w:pPr>
+        <w:pStyle w:val="ListParagraph"/>
         <w:numPr>
           <w:ilvl w:val="0"/>
           <w:numId w:val="1"/>
         </w:numPr>
-      </w:pPr>
-      <w:r>
+        <w:rPr/>
+      </w:pPr>
+      <w:r>
+        <w:rPr/>
         <w:t>Extraer el archivo con WinRar</w:t>
       </w:r>
     </w:p>
     <w:p>
       <w:pPr>
-        <w:pStyle w:val="Prrafodelista"/>
-      </w:pPr>
-    </w:p>
-    <w:p>
-      <w:pPr>
-        <w:pStyle w:val="Prrafodelista"/>
-      </w:pPr>
-      <w:r>
-        <w:rPr>
-          <w:noProof/>
-        </w:rPr>
+        <w:pStyle w:val="ListParagraph"/>
+        <w:rPr/>
+      </w:pPr>
+      <w:r>
+        <w:rPr/>
+      </w:r>
+    </w:p>
+    <w:p>
+      <w:pPr>
+        <w:pStyle w:val="ListParagraph"/>
+        <w:rPr/>
+      </w:pPr>
+      <w:r>
+        <w:rPr/>
         <w:drawing>
-          <wp:inline distT="0" distB="0" distL="0" distR="0" wp14:anchorId="5CCEAFC6" wp14:editId="006CEEB9">
+          <wp:inline distT="0" distB="0" distL="0" distR="0">
             <wp:extent cx="5612130" cy="2863850"/>
-            <wp:effectExtent l="0" t="0" r="7620" b="0"/>
-            <wp:docPr id="5" name="Imagen 5"/>
+            <wp:effectExtent l="0" t="0" r="0" b="0"/>
+            <wp:docPr id="4" name="Imagen 5" descr=""/>
             <wp:cNvGraphicFramePr>
               <a:graphicFrameLocks xmlns:a="http://schemas.openxmlformats.org/drawingml/2006/main" noChangeAspect="1"/>
             </wp:cNvGraphicFramePr>
@@ -209,16 +228,18 @@
               <a:graphicData uri="http://schemas.openxmlformats.org/drawingml/2006/picture">
                 <pic:pic xmlns:pic="http://schemas.openxmlformats.org/drawingml/2006/picture">
                   <pic:nvPicPr>
-                    <pic:cNvPr id="1" name=""/>
-                    <pic:cNvPicPr/>
+                    <pic:cNvPr id="4" name="Imagen 5" descr=""/>
+                    <pic:cNvPicPr>
+                      <a:picLocks noChangeAspect="1" noChangeArrowheads="1"/>
+                    </pic:cNvPicPr>
                   </pic:nvPicPr>
                   <pic:blipFill>
-                    <a:blip r:embed="rId8"/>
+                    <a:blip r:embed="rId5"/>
                     <a:stretch>
                       <a:fillRect/>
                     </a:stretch>
                   </pic:blipFill>
-                  <pic:spPr>
+                  <pic:spPr bwMode="auto">
                     <a:xfrm>
                       <a:off x="0" y="0"/>
                       <a:ext cx="5612130" cy="2863850"/>
@@ -236,70 +257,102 @@
     </w:p>
     <w:p>
       <w:pPr>
-        <w:pStyle w:val="Prrafodelista"/>
-      </w:pPr>
-    </w:p>
-    <w:p>
-      <w:pPr>
-        <w:pStyle w:val="Prrafodelista"/>
-      </w:pPr>
-    </w:p>
-    <w:p>
-      <w:pPr>
-        <w:pStyle w:val="Prrafodelista"/>
-      </w:pPr>
-    </w:p>
-    <w:p>
-      <w:pPr>
-        <w:pStyle w:val="Prrafodelista"/>
-      </w:pPr>
-    </w:p>
-    <w:p>
-      <w:pPr>
-        <w:pStyle w:val="Prrafodelista"/>
-      </w:pPr>
-    </w:p>
-    <w:p>
-      <w:pPr>
-        <w:pStyle w:val="Prrafodelista"/>
-      </w:pPr>
-    </w:p>
-    <w:p>
-      <w:pPr>
-        <w:pStyle w:val="Prrafodelista"/>
-      </w:pPr>
-    </w:p>
-    <w:p>
-      <w:pPr>
-        <w:pStyle w:val="Prrafodelista"/>
+        <w:pStyle w:val="ListParagraph"/>
+        <w:rPr/>
+      </w:pPr>
+      <w:r>
+        <w:rPr/>
+      </w:r>
+    </w:p>
+    <w:p>
+      <w:pPr>
+        <w:pStyle w:val="ListParagraph"/>
+        <w:rPr/>
+      </w:pPr>
+      <w:r>
+        <w:rPr/>
+      </w:r>
+    </w:p>
+    <w:p>
+      <w:pPr>
+        <w:pStyle w:val="ListParagraph"/>
+        <w:rPr/>
+      </w:pPr>
+      <w:r>
+        <w:rPr/>
+      </w:r>
+    </w:p>
+    <w:p>
+      <w:pPr>
+        <w:pStyle w:val="ListParagraph"/>
+        <w:rPr/>
+      </w:pPr>
+      <w:r>
+        <w:rPr/>
+      </w:r>
+    </w:p>
+    <w:p>
+      <w:pPr>
+        <w:pStyle w:val="ListParagraph"/>
+        <w:rPr/>
+      </w:pPr>
+      <w:r>
+        <w:rPr/>
+      </w:r>
+    </w:p>
+    <w:p>
+      <w:pPr>
+        <w:pStyle w:val="ListParagraph"/>
+        <w:rPr/>
+      </w:pPr>
+      <w:r>
+        <w:rPr/>
+      </w:r>
+    </w:p>
+    <w:p>
+      <w:pPr>
+        <w:pStyle w:val="ListParagraph"/>
+        <w:rPr/>
+      </w:pPr>
+      <w:r>
+        <w:rPr/>
+      </w:r>
+    </w:p>
+    <w:p>
+      <w:pPr>
+        <w:pStyle w:val="ListParagraph"/>
         <w:numPr>
           <w:ilvl w:val="0"/>
           <w:numId w:val="1"/>
         </w:numPr>
-      </w:pPr>
-      <w:r>
-        <w:lastRenderedPageBreak/>
+        <w:rPr/>
+      </w:pPr>
+      <w:r>
+        <w:rPr/>
         <w:t xml:space="preserve">Abrir la carpeta de OpenRefine y ejecutar como administrador </w:t>
       </w:r>
     </w:p>
     <w:p>
       <w:pPr>
-        <w:pStyle w:val="Prrafodelista"/>
-      </w:pPr>
-    </w:p>
-    <w:p>
-      <w:pPr>
-        <w:pStyle w:val="Prrafodelista"/>
-      </w:pPr>
-      <w:r>
-        <w:rPr>
-          <w:noProof/>
-        </w:rPr>
+        <w:pStyle w:val="ListParagraph"/>
+        <w:rPr/>
+      </w:pPr>
+      <w:r>
+        <w:rPr/>
+      </w:r>
+    </w:p>
+    <w:p>
+      <w:pPr>
+        <w:pStyle w:val="ListParagraph"/>
+        <w:rPr/>
+      </w:pPr>
+      <w:r>
+        <w:rPr/>
         <w:drawing>
-          <wp:inline distT="0" distB="0" distL="0" distR="0" wp14:anchorId="290B3E6F" wp14:editId="4A50F451">
+          <wp:inline distT="0" distB="0" distL="0" distR="0">
             <wp:extent cx="5612130" cy="2995295"/>
-            <wp:effectExtent l="0" t="0" r="7620" b="0"/>
-            <wp:docPr id="6" name="Imagen 6"/>
+            <wp:effectExtent l="0" t="0" r="0" b="0"/>
+            <wp:docPr id="5" name="Imagen 6" descr=""/>
             <wp:cNvGraphicFramePr>
               <a:graphicFrameLocks xmlns:a="http://schemas.openxmlformats.org/drawingml/2006/main" noChangeAspect="1"/>
             </wp:cNvGraphicFramePr>
@@ -307,16 +360,18 @@
               <a:graphicData uri="http://schemas.openxmlformats.org/drawingml/2006/picture">
                 <pic:pic xmlns:pic="http://schemas.openxmlformats.org/drawingml/2006/picture">
                   <pic:nvPicPr>
-                    <pic:cNvPr id="1" name=""/>
-                    <pic:cNvPicPr/>
+                    <pic:cNvPr id="5" name="Imagen 6" descr=""/>
+                    <pic:cNvPicPr>
+                      <a:picLocks noChangeAspect="1" noChangeArrowheads="1"/>
+                    </pic:cNvPicPr>
                   </pic:nvPicPr>
                   <pic:blipFill>
-                    <a:blip r:embed="rId9"/>
+                    <a:blip r:embed="rId6"/>
                     <a:stretch>
                       <a:fillRect/>
                     </a:stretch>
                   </pic:blipFill>
-                  <pic:spPr>
+                  <pic:spPr bwMode="auto">
                     <a:xfrm>
                       <a:off x="0" y="0"/>
                       <a:ext cx="5612130" cy="2995295"/>
@@ -334,22 +389,25 @@
     </w:p>
     <w:p>
       <w:pPr>
-        <w:pStyle w:val="Prrafodelista"/>
-      </w:pPr>
-    </w:p>
-    <w:p>
-      <w:pPr>
-        <w:pStyle w:val="Prrafodelista"/>
-      </w:pPr>
-      <w:r>
-        <w:rPr>
-          <w:noProof/>
-        </w:rPr>
+        <w:pStyle w:val="ListParagraph"/>
+        <w:rPr/>
+      </w:pPr>
+      <w:r>
+        <w:rPr/>
+      </w:r>
+    </w:p>
+    <w:p>
+      <w:pPr>
+        <w:pStyle w:val="ListParagraph"/>
+        <w:rPr/>
+      </w:pPr>
+      <w:r>
+        <w:rPr/>
         <w:drawing>
-          <wp:inline distT="0" distB="0" distL="0" distR="0" wp14:anchorId="40181BEB" wp14:editId="097193FF">
+          <wp:inline distT="0" distB="0" distL="0" distR="0">
             <wp:extent cx="5612130" cy="2995295"/>
-            <wp:effectExtent l="0" t="0" r="7620" b="0"/>
-            <wp:docPr id="7" name="Imagen 7"/>
+            <wp:effectExtent l="0" t="0" r="0" b="0"/>
+            <wp:docPr id="6" name="Imagen 7" descr=""/>
             <wp:cNvGraphicFramePr>
               <a:graphicFrameLocks xmlns:a="http://schemas.openxmlformats.org/drawingml/2006/main" noChangeAspect="1"/>
             </wp:cNvGraphicFramePr>
@@ -357,16 +415,18 @@
               <a:graphicData uri="http://schemas.openxmlformats.org/drawingml/2006/picture">
                 <pic:pic xmlns:pic="http://schemas.openxmlformats.org/drawingml/2006/picture">
                   <pic:nvPicPr>
-                    <pic:cNvPr id="1" name=""/>
-                    <pic:cNvPicPr/>
+                    <pic:cNvPr id="6" name="Imagen 7" descr=""/>
+                    <pic:cNvPicPr>
+                      <a:picLocks noChangeAspect="1" noChangeArrowheads="1"/>
+                    </pic:cNvPicPr>
                   </pic:nvPicPr>
                   <pic:blipFill>
-                    <a:blip r:embed="rId10"/>
+                    <a:blip r:embed="rId7"/>
                     <a:stretch>
                       <a:fillRect/>
                     </a:stretch>
                   </pic:blipFill>
-                  <pic:spPr>
+                  <pic:spPr bwMode="auto">
                     <a:xfrm>
                       <a:off x="0" y="0"/>
                       <a:ext cx="5612130" cy="2995295"/>
@@ -384,33 +444,37 @@
     </w:p>
     <w:p>
       <w:pPr>
-        <w:pStyle w:val="Prrafodelista"/>
-      </w:pPr>
-    </w:p>
-    <w:p>
-      <w:pPr>
-        <w:pStyle w:val="Prrafodelista"/>
-        <w:jc w:val="center"/>
-      </w:pPr>
-      <w:r>
+        <w:pStyle w:val="ListParagraph"/>
+        <w:rPr/>
+      </w:pPr>
+      <w:r>
+        <w:rPr/>
+      </w:r>
+    </w:p>
+    <w:p>
+      <w:pPr>
+        <w:pStyle w:val="ListParagraph"/>
+        <w:jc w:val="center"/>
+        <w:rPr/>
+      </w:pPr>
+      <w:r>
+        <w:rPr/>
         <w:t>EXTRACCION</w:t>
       </w:r>
     </w:p>
     <w:p>
       <w:pPr>
-        <w:pStyle w:val="Prrafodelista"/>
-        <w:jc w:val="center"/>
-      </w:pPr>
-      <w:r>
-        <w:rPr>
-          <w:noProof/>
-        </w:rPr>
-        <w:lastRenderedPageBreak/>
+        <w:pStyle w:val="ListParagraph"/>
+        <w:jc w:val="center"/>
+        <w:rPr/>
+      </w:pPr>
+      <w:r>
+        <w:rPr/>
         <w:drawing>
-          <wp:inline distT="0" distB="0" distL="0" distR="0" wp14:anchorId="09C8C2FB" wp14:editId="68A27E06">
+          <wp:inline distT="0" distB="0" distL="0" distR="0">
             <wp:extent cx="5612130" cy="2995295"/>
-            <wp:effectExtent l="0" t="0" r="7620" b="0"/>
-            <wp:docPr id="8" name="Imagen 8"/>
+            <wp:effectExtent l="0" t="0" r="0" b="0"/>
+            <wp:docPr id="7" name="Imagen 8" descr=""/>
             <wp:cNvGraphicFramePr>
               <a:graphicFrameLocks xmlns:a="http://schemas.openxmlformats.org/drawingml/2006/main" noChangeAspect="1"/>
             </wp:cNvGraphicFramePr>
@@ -418,16 +482,18 @@
               <a:graphicData uri="http://schemas.openxmlformats.org/drawingml/2006/picture">
                 <pic:pic xmlns:pic="http://schemas.openxmlformats.org/drawingml/2006/picture">
                   <pic:nvPicPr>
-                    <pic:cNvPr id="1" name=""/>
-                    <pic:cNvPicPr/>
+                    <pic:cNvPr id="7" name="Imagen 8" descr=""/>
+                    <pic:cNvPicPr>
+                      <a:picLocks noChangeAspect="1" noChangeArrowheads="1"/>
+                    </pic:cNvPicPr>
                   </pic:nvPicPr>
                   <pic:blipFill>
-                    <a:blip r:embed="rId11"/>
+                    <a:blip r:embed="rId8"/>
                     <a:stretch>
                       <a:fillRect/>
                     </a:stretch>
                   </pic:blipFill>
-                  <pic:spPr>
+                  <pic:spPr bwMode="auto">
                     <a:xfrm>
                       <a:off x="0" y="0"/>
                       <a:ext cx="5612130" cy="2995295"/>
@@ -445,18 +511,17 @@
     </w:p>
     <w:p>
       <w:pPr>
-        <w:pStyle w:val="Prrafodelista"/>
-        <w:jc w:val="center"/>
-      </w:pPr>
-      <w:r>
-        <w:rPr>
-          <w:noProof/>
-        </w:rPr>
+        <w:pStyle w:val="ListParagraph"/>
+        <w:jc w:val="center"/>
+        <w:rPr/>
+      </w:pPr>
+      <w:r>
+        <w:rPr/>
         <w:drawing>
-          <wp:inline distT="0" distB="0" distL="0" distR="0" wp14:anchorId="3C8E6A40" wp14:editId="7A92CF6F">
+          <wp:inline distT="0" distB="0" distL="0" distR="0">
             <wp:extent cx="5612130" cy="2990850"/>
-            <wp:effectExtent l="0" t="0" r="7620" b="0"/>
-            <wp:docPr id="9" name="Imagen 9"/>
+            <wp:effectExtent l="0" t="0" r="0" b="0"/>
+            <wp:docPr id="8" name="Imagen 9" descr=""/>
             <wp:cNvGraphicFramePr>
               <a:graphicFrameLocks xmlns:a="http://schemas.openxmlformats.org/drawingml/2006/main" noChangeAspect="1"/>
             </wp:cNvGraphicFramePr>
@@ -464,16 +529,18 @@
               <a:graphicData uri="http://schemas.openxmlformats.org/drawingml/2006/picture">
                 <pic:pic xmlns:pic="http://schemas.openxmlformats.org/drawingml/2006/picture">
                   <pic:nvPicPr>
-                    <pic:cNvPr id="1" name=""/>
-                    <pic:cNvPicPr/>
+                    <pic:cNvPr id="8" name="Imagen 9" descr=""/>
+                    <pic:cNvPicPr>
+                      <a:picLocks noChangeAspect="1" noChangeArrowheads="1"/>
+                    </pic:cNvPicPr>
                   </pic:nvPicPr>
                   <pic:blipFill>
-                    <a:blip r:embed="rId12"/>
+                    <a:blip r:embed="rId9"/>
                     <a:stretch>
                       <a:fillRect/>
                     </a:stretch>
                   </pic:blipFill>
-                  <pic:spPr>
+                  <pic:spPr bwMode="auto">
                     <a:xfrm>
                       <a:off x="0" y="0"/>
                       <a:ext cx="5612130" cy="2990850"/>
@@ -491,19 +558,17 @@
     </w:p>
     <w:p>
       <w:pPr>
-        <w:pStyle w:val="Prrafodelista"/>
-        <w:jc w:val="center"/>
-      </w:pPr>
-      <w:r>
-        <w:rPr>
-          <w:noProof/>
-        </w:rPr>
-        <w:lastRenderedPageBreak/>
+        <w:pStyle w:val="ListParagraph"/>
+        <w:jc w:val="center"/>
+        <w:rPr/>
+      </w:pPr>
+      <w:r>
+        <w:rPr/>
         <w:drawing>
-          <wp:inline distT="0" distB="0" distL="0" distR="0" wp14:anchorId="087D6969" wp14:editId="23DFC4CA">
+          <wp:inline distT="0" distB="0" distL="0" distR="0">
             <wp:extent cx="5612130" cy="2982595"/>
-            <wp:effectExtent l="0" t="0" r="7620" b="8255"/>
-            <wp:docPr id="11" name="Imagen 11"/>
+            <wp:effectExtent l="0" t="0" r="0" b="0"/>
+            <wp:docPr id="9" name="Imagen 11" descr=""/>
             <wp:cNvGraphicFramePr>
               <a:graphicFrameLocks xmlns:a="http://schemas.openxmlformats.org/drawingml/2006/main" noChangeAspect="1"/>
             </wp:cNvGraphicFramePr>
@@ -511,16 +576,18 @@
               <a:graphicData uri="http://schemas.openxmlformats.org/drawingml/2006/picture">
                 <pic:pic xmlns:pic="http://schemas.openxmlformats.org/drawingml/2006/picture">
                   <pic:nvPicPr>
-                    <pic:cNvPr id="1" name=""/>
-                    <pic:cNvPicPr/>
+                    <pic:cNvPr id="9" name="Imagen 11" descr=""/>
+                    <pic:cNvPicPr>
+                      <a:picLocks noChangeAspect="1" noChangeArrowheads="1"/>
+                    </pic:cNvPicPr>
                   </pic:nvPicPr>
                   <pic:blipFill>
-                    <a:blip r:embed="rId13"/>
+                    <a:blip r:embed="rId10"/>
                     <a:stretch>
                       <a:fillRect/>
                     </a:stretch>
                   </pic:blipFill>
-                  <pic:spPr>
+                  <pic:spPr bwMode="auto">
                     <a:xfrm>
                       <a:off x="0" y="0"/>
                       <a:ext cx="5612130" cy="2982595"/>
@@ -538,18 +605,17 @@
     </w:p>
     <w:p>
       <w:pPr>
-        <w:pStyle w:val="Prrafodelista"/>
-        <w:jc w:val="center"/>
-      </w:pPr>
-      <w:r>
-        <w:rPr>
-          <w:noProof/>
-        </w:rPr>
+        <w:pStyle w:val="ListParagraph"/>
+        <w:jc w:val="center"/>
+        <w:rPr/>
+      </w:pPr>
+      <w:r>
+        <w:rPr/>
         <w:drawing>
-          <wp:inline distT="0" distB="0" distL="0" distR="0" wp14:anchorId="743B1EFA" wp14:editId="58368785">
+          <wp:inline distT="0" distB="0" distL="0" distR="0">
             <wp:extent cx="5612130" cy="2990850"/>
-            <wp:effectExtent l="0" t="0" r="7620" b="0"/>
-            <wp:docPr id="12" name="Imagen 12"/>
+            <wp:effectExtent l="0" t="0" r="0" b="0"/>
+            <wp:docPr id="10" name="Imagen 12" descr=""/>
             <wp:cNvGraphicFramePr>
               <a:graphicFrameLocks xmlns:a="http://schemas.openxmlformats.org/drawingml/2006/main" noChangeAspect="1"/>
             </wp:cNvGraphicFramePr>
@@ -557,16 +623,18 @@
               <a:graphicData uri="http://schemas.openxmlformats.org/drawingml/2006/picture">
                 <pic:pic xmlns:pic="http://schemas.openxmlformats.org/drawingml/2006/picture">
                   <pic:nvPicPr>
-                    <pic:cNvPr id="1" name=""/>
-                    <pic:cNvPicPr/>
+                    <pic:cNvPr id="10" name="Imagen 12" descr=""/>
+                    <pic:cNvPicPr>
+                      <a:picLocks noChangeAspect="1" noChangeArrowheads="1"/>
+                    </pic:cNvPicPr>
                   </pic:nvPicPr>
                   <pic:blipFill>
-                    <a:blip r:embed="rId14"/>
+                    <a:blip r:embed="rId11"/>
                     <a:stretch>
                       <a:fillRect/>
                     </a:stretch>
                   </pic:blipFill>
-                  <pic:spPr>
+                  <pic:spPr bwMode="auto">
                     <a:xfrm>
                       <a:off x="0" y="0"/>
                       <a:ext cx="5612130" cy="2990850"/>
@@ -584,28 +652,28 @@
     </w:p>
     <w:p>
       <w:pPr>
-        <w:pStyle w:val="Prrafodelista"/>
-        <w:jc w:val="center"/>
-      </w:pPr>
-      <w:r>
+        <w:pStyle w:val="ListParagraph"/>
+        <w:jc w:val="center"/>
+        <w:rPr/>
+      </w:pPr>
+      <w:r>
+        <w:rPr/>
         <w:t>TRANSFORMACION</w:t>
       </w:r>
     </w:p>
     <w:p>
       <w:pPr>
-        <w:pStyle w:val="Prrafodelista"/>
-        <w:jc w:val="center"/>
-      </w:pPr>
-      <w:r>
-        <w:rPr>
-          <w:noProof/>
-        </w:rPr>
-        <w:lastRenderedPageBreak/>
+        <w:pStyle w:val="ListParagraph"/>
+        <w:jc w:val="center"/>
+        <w:rPr/>
+      </w:pPr>
+      <w:r>
+        <w:rPr/>
         <w:drawing>
-          <wp:inline distT="0" distB="0" distL="0" distR="0" wp14:anchorId="08806212" wp14:editId="3F556F25">
+          <wp:inline distT="0" distB="0" distL="0" distR="0">
             <wp:extent cx="5612130" cy="2995295"/>
-            <wp:effectExtent l="0" t="0" r="7620" b="0"/>
-            <wp:docPr id="13" name="Imagen 13"/>
+            <wp:effectExtent l="0" t="0" r="0" b="0"/>
+            <wp:docPr id="11" name="Imagen 13" descr=""/>
             <wp:cNvGraphicFramePr>
               <a:graphicFrameLocks xmlns:a="http://schemas.openxmlformats.org/drawingml/2006/main" noChangeAspect="1"/>
             </wp:cNvGraphicFramePr>
@@ -613,16 +681,18 @@
               <a:graphicData uri="http://schemas.openxmlformats.org/drawingml/2006/picture">
                 <pic:pic xmlns:pic="http://schemas.openxmlformats.org/drawingml/2006/picture">
                   <pic:nvPicPr>
-                    <pic:cNvPr id="1" name=""/>
-                    <pic:cNvPicPr/>
+                    <pic:cNvPr id="11" name="Imagen 13" descr=""/>
+                    <pic:cNvPicPr>
+                      <a:picLocks noChangeAspect="1" noChangeArrowheads="1"/>
+                    </pic:cNvPicPr>
                   </pic:nvPicPr>
                   <pic:blipFill>
-                    <a:blip r:embed="rId15"/>
+                    <a:blip r:embed="rId12"/>
                     <a:stretch>
                       <a:fillRect/>
                     </a:stretch>
                   </pic:blipFill>
-                  <pic:spPr>
+                  <pic:spPr bwMode="auto">
                     <a:xfrm>
                       <a:off x="0" y="0"/>
                       <a:ext cx="5612130" cy="2995295"/>
@@ -640,18 +710,17 @@
     </w:p>
     <w:p>
       <w:pPr>
-        <w:pStyle w:val="Prrafodelista"/>
-        <w:jc w:val="center"/>
-      </w:pPr>
-      <w:r>
-        <w:rPr>
-          <w:noProof/>
-        </w:rPr>
+        <w:pStyle w:val="ListParagraph"/>
+        <w:jc w:val="center"/>
+        <w:rPr/>
+      </w:pPr>
+      <w:r>
+        <w:rPr/>
         <w:drawing>
-          <wp:inline distT="0" distB="0" distL="0" distR="0" wp14:anchorId="5BFD425A" wp14:editId="73745E62">
+          <wp:inline distT="0" distB="0" distL="0" distR="0">
             <wp:extent cx="5612130" cy="2995295"/>
-            <wp:effectExtent l="0" t="0" r="7620" b="0"/>
-            <wp:docPr id="14" name="Imagen 14"/>
+            <wp:effectExtent l="0" t="0" r="0" b="0"/>
+            <wp:docPr id="12" name="Imagen 14" descr=""/>
             <wp:cNvGraphicFramePr>
               <a:graphicFrameLocks xmlns:a="http://schemas.openxmlformats.org/drawingml/2006/main" noChangeAspect="1"/>
             </wp:cNvGraphicFramePr>
@@ -659,16 +728,18 @@
               <a:graphicData uri="http://schemas.openxmlformats.org/drawingml/2006/picture">
                 <pic:pic xmlns:pic="http://schemas.openxmlformats.org/drawingml/2006/picture">
                   <pic:nvPicPr>
-                    <pic:cNvPr id="1" name=""/>
-                    <pic:cNvPicPr/>
+                    <pic:cNvPr id="12" name="Imagen 14" descr=""/>
+                    <pic:cNvPicPr>
+                      <a:picLocks noChangeAspect="1" noChangeArrowheads="1"/>
+                    </pic:cNvPicPr>
                   </pic:nvPicPr>
                   <pic:blipFill>
-                    <a:blip r:embed="rId16"/>
+                    <a:blip r:embed="rId13"/>
                     <a:stretch>
                       <a:fillRect/>
                     </a:stretch>
                   </pic:blipFill>
-                  <pic:spPr>
+                  <pic:spPr bwMode="auto">
                     <a:xfrm>
                       <a:off x="0" y="0"/>
                       <a:ext cx="5612130" cy="2995295"/>
@@ -686,19 +757,17 @@
     </w:p>
     <w:p>
       <w:pPr>
-        <w:pStyle w:val="Prrafodelista"/>
-        <w:jc w:val="center"/>
-      </w:pPr>
-      <w:r>
-        <w:rPr>
-          <w:noProof/>
-        </w:rPr>
-        <w:lastRenderedPageBreak/>
+        <w:pStyle w:val="ListParagraph"/>
+        <w:jc w:val="center"/>
+        <w:rPr/>
+      </w:pPr>
+      <w:r>
+        <w:rPr/>
         <w:drawing>
-          <wp:inline distT="0" distB="0" distL="0" distR="0" wp14:anchorId="0DFD7E76" wp14:editId="1AD08700">
+          <wp:inline distT="0" distB="0" distL="0" distR="0">
             <wp:extent cx="5612130" cy="2999105"/>
-            <wp:effectExtent l="0" t="0" r="7620" b="0"/>
-            <wp:docPr id="15" name="Imagen 15"/>
+            <wp:effectExtent l="0" t="0" r="0" b="0"/>
+            <wp:docPr id="13" name="Imagen 15" descr=""/>
             <wp:cNvGraphicFramePr>
               <a:graphicFrameLocks xmlns:a="http://schemas.openxmlformats.org/drawingml/2006/main" noChangeAspect="1"/>
             </wp:cNvGraphicFramePr>
@@ -706,16 +775,18 @@
               <a:graphicData uri="http://schemas.openxmlformats.org/drawingml/2006/picture">
                 <pic:pic xmlns:pic="http://schemas.openxmlformats.org/drawingml/2006/picture">
                   <pic:nvPicPr>
-                    <pic:cNvPr id="1" name=""/>
-                    <pic:cNvPicPr/>
+                    <pic:cNvPr id="13" name="Imagen 15" descr=""/>
+                    <pic:cNvPicPr>
+                      <a:picLocks noChangeAspect="1" noChangeArrowheads="1"/>
+                    </pic:cNvPicPr>
                   </pic:nvPicPr>
                   <pic:blipFill>
-                    <a:blip r:embed="rId17"/>
+                    <a:blip r:embed="rId14"/>
                     <a:stretch>
                       <a:fillRect/>
                     </a:stretch>
                   </pic:blipFill>
-                  <pic:spPr>
+                  <pic:spPr bwMode="auto">
                     <a:xfrm>
                       <a:off x="0" y="0"/>
                       <a:ext cx="5612130" cy="2999105"/>
@@ -733,24 +804,27 @@
     </w:p>
     <w:p>
       <w:pPr>
-        <w:pStyle w:val="Prrafodelista"/>
-        <w:jc w:val="center"/>
-      </w:pPr>
-    </w:p>
-    <w:p>
-      <w:pPr>
-        <w:pStyle w:val="Prrafodelista"/>
-        <w:jc w:val="center"/>
-      </w:pPr>
-      <w:r>
-        <w:rPr>
-          <w:noProof/>
-        </w:rPr>
+        <w:pStyle w:val="ListParagraph"/>
+        <w:jc w:val="center"/>
+        <w:rPr/>
+      </w:pPr>
+      <w:r>
+        <w:rPr/>
+      </w:r>
+    </w:p>
+    <w:p>
+      <w:pPr>
+        <w:pStyle w:val="ListParagraph"/>
+        <w:jc w:val="center"/>
+        <w:rPr/>
+      </w:pPr>
+      <w:r>
+        <w:rPr/>
         <w:drawing>
-          <wp:inline distT="0" distB="0" distL="0" distR="0" wp14:anchorId="0A8422CA" wp14:editId="69E2C2CC">
+          <wp:inline distT="0" distB="0" distL="0" distR="0">
             <wp:extent cx="5612130" cy="2995295"/>
-            <wp:effectExtent l="0" t="0" r="7620" b="0"/>
-            <wp:docPr id="16" name="Imagen 16"/>
+            <wp:effectExtent l="0" t="0" r="0" b="0"/>
+            <wp:docPr id="14" name="Imagen 16" descr=""/>
             <wp:cNvGraphicFramePr>
               <a:graphicFrameLocks xmlns:a="http://schemas.openxmlformats.org/drawingml/2006/main" noChangeAspect="1"/>
             </wp:cNvGraphicFramePr>
@@ -758,16 +832,18 @@
               <a:graphicData uri="http://schemas.openxmlformats.org/drawingml/2006/picture">
                 <pic:pic xmlns:pic="http://schemas.openxmlformats.org/drawingml/2006/picture">
                   <pic:nvPicPr>
-                    <pic:cNvPr id="1" name=""/>
-                    <pic:cNvPicPr/>
+                    <pic:cNvPr id="14" name="Imagen 16" descr=""/>
+                    <pic:cNvPicPr>
+                      <a:picLocks noChangeAspect="1" noChangeArrowheads="1"/>
+                    </pic:cNvPicPr>
                   </pic:nvPicPr>
                   <pic:blipFill>
-                    <a:blip r:embed="rId18"/>
+                    <a:blip r:embed="rId15"/>
                     <a:stretch>
                       <a:fillRect/>
                     </a:stretch>
                   </pic:blipFill>
-                  <pic:spPr>
+                  <pic:spPr bwMode="auto">
                     <a:xfrm>
                       <a:off x="0" y="0"/>
                       <a:ext cx="5612130" cy="2995295"/>
@@ -785,19 +861,17 @@
     </w:p>
     <w:p>
       <w:pPr>
-        <w:pStyle w:val="Prrafodelista"/>
-        <w:jc w:val="center"/>
-      </w:pPr>
-      <w:r>
-        <w:rPr>
-          <w:noProof/>
-        </w:rPr>
-        <w:lastRenderedPageBreak/>
+        <w:pStyle w:val="ListParagraph"/>
+        <w:jc w:val="center"/>
+        <w:rPr/>
+      </w:pPr>
+      <w:r>
+        <w:rPr/>
         <w:drawing>
-          <wp:inline distT="0" distB="0" distL="0" distR="0" wp14:anchorId="29E73925" wp14:editId="321F830B">
+          <wp:inline distT="0" distB="0" distL="0" distR="0">
             <wp:extent cx="5612130" cy="2995295"/>
-            <wp:effectExtent l="0" t="0" r="7620" b="0"/>
-            <wp:docPr id="17" name="Imagen 17"/>
+            <wp:effectExtent l="0" t="0" r="0" b="0"/>
+            <wp:docPr id="15" name="Imagen 17" descr=""/>
             <wp:cNvGraphicFramePr>
               <a:graphicFrameLocks xmlns:a="http://schemas.openxmlformats.org/drawingml/2006/main" noChangeAspect="1"/>
             </wp:cNvGraphicFramePr>
@@ -805,16 +879,18 @@
               <a:graphicData uri="http://schemas.openxmlformats.org/drawingml/2006/picture">
                 <pic:pic xmlns:pic="http://schemas.openxmlformats.org/drawingml/2006/picture">
                   <pic:nvPicPr>
-                    <pic:cNvPr id="1" name=""/>
-                    <pic:cNvPicPr/>
+                    <pic:cNvPr id="15" name="Imagen 17" descr=""/>
+                    <pic:cNvPicPr>
+                      <a:picLocks noChangeAspect="1" noChangeArrowheads="1"/>
+                    </pic:cNvPicPr>
                   </pic:nvPicPr>
                   <pic:blipFill>
-                    <a:blip r:embed="rId19"/>
+                    <a:blip r:embed="rId16"/>
                     <a:stretch>
                       <a:fillRect/>
                     </a:stretch>
                   </pic:blipFill>
-                  <pic:spPr>
+                  <pic:spPr bwMode="auto">
                     <a:xfrm>
                       <a:off x="0" y="0"/>
                       <a:ext cx="5612130" cy="2995295"/>
@@ -832,13 +908,14 @@
     </w:p>
     <w:p>
       <w:pPr>
-        <w:pStyle w:val="Prrafodelista"/>
-        <w:jc w:val="center"/>
-      </w:pPr>
-      <w:hyperlink r:id="rId20" w:history="1">
+        <w:pStyle w:val="ListParagraph"/>
+        <w:jc w:val="center"/>
+        <w:rPr/>
+      </w:pPr>
+      <w:hyperlink r:id="rId17">
         <w:r>
           <w:rPr>
-            <w:rStyle w:val="Hipervnculo"/>
+            <w:rStyle w:val="EnlacedeInternet"/>
           </w:rPr>
           <w:t>https://github.com/OpenRefine/OpenRefine/wiki/GREL-Functions</w:t>
         </w:r>
@@ -846,18 +923,17 @@
     </w:p>
     <w:p>
       <w:pPr>
-        <w:pStyle w:val="Prrafodelista"/>
-        <w:jc w:val="center"/>
-      </w:pPr>
-      <w:r>
-        <w:rPr>
-          <w:noProof/>
-        </w:rPr>
+        <w:pStyle w:val="ListParagraph"/>
+        <w:jc w:val="center"/>
+        <w:rPr/>
+      </w:pPr>
+      <w:r>
+        <w:rPr/>
         <w:drawing>
-          <wp:inline distT="0" distB="0" distL="0" distR="0" wp14:anchorId="4EE00C23" wp14:editId="3B2E6E86">
+          <wp:inline distT="0" distB="0" distL="0" distR="0">
             <wp:extent cx="5612130" cy="2987040"/>
-            <wp:effectExtent l="0" t="0" r="7620" b="3810"/>
-            <wp:docPr id="18" name="Imagen 18"/>
+            <wp:effectExtent l="0" t="0" r="0" b="0"/>
+            <wp:docPr id="16" name="Imagen 18" descr=""/>
             <wp:cNvGraphicFramePr>
               <a:graphicFrameLocks xmlns:a="http://schemas.openxmlformats.org/drawingml/2006/main" noChangeAspect="1"/>
             </wp:cNvGraphicFramePr>
@@ -865,16 +941,18 @@
               <a:graphicData uri="http://schemas.openxmlformats.org/drawingml/2006/picture">
                 <pic:pic xmlns:pic="http://schemas.openxmlformats.org/drawingml/2006/picture">
                   <pic:nvPicPr>
-                    <pic:cNvPr id="1" name=""/>
-                    <pic:cNvPicPr/>
+                    <pic:cNvPr id="16" name="Imagen 18" descr=""/>
+                    <pic:cNvPicPr>
+                      <a:picLocks noChangeAspect="1" noChangeArrowheads="1"/>
+                    </pic:cNvPicPr>
                   </pic:nvPicPr>
                   <pic:blipFill>
-                    <a:blip r:embed="rId21"/>
+                    <a:blip r:embed="rId18"/>
                     <a:stretch>
                       <a:fillRect/>
                     </a:stretch>
                   </pic:blipFill>
-                  <pic:spPr>
+                  <pic:spPr bwMode="auto">
                     <a:xfrm>
                       <a:off x="0" y="0"/>
                       <a:ext cx="5612130" cy="2987040"/>
@@ -892,28 +970,28 @@
     </w:p>
     <w:p>
       <w:pPr>
-        <w:pStyle w:val="Prrafodelista"/>
-        <w:jc w:val="center"/>
-      </w:pPr>
-      <w:r>
+        <w:pStyle w:val="ListParagraph"/>
+        <w:jc w:val="center"/>
+        <w:rPr/>
+      </w:pPr>
+      <w:r>
+        <w:rPr/>
         <w:t>CARGA</w:t>
       </w:r>
     </w:p>
     <w:p>
       <w:pPr>
-        <w:pStyle w:val="Prrafodelista"/>
-        <w:jc w:val="center"/>
-      </w:pPr>
-      <w:r>
-        <w:rPr>
-          <w:noProof/>
-        </w:rPr>
-        <w:lastRenderedPageBreak/>
+        <w:pStyle w:val="ListParagraph"/>
+        <w:jc w:val="center"/>
+        <w:rPr/>
+      </w:pPr>
+      <w:r>
+        <w:rPr/>
         <w:drawing>
-          <wp:inline distT="0" distB="0" distL="0" distR="0" wp14:anchorId="2EE4E20D" wp14:editId="3B01820E">
+          <wp:inline distT="0" distB="0" distL="0" distR="0">
             <wp:extent cx="5612130" cy="2814320"/>
-            <wp:effectExtent l="0" t="0" r="7620" b="5080"/>
-            <wp:docPr id="19" name="Imagen 19"/>
+            <wp:effectExtent l="0" t="0" r="0" b="0"/>
+            <wp:docPr id="17" name="Imagen 19" descr=""/>
             <wp:cNvGraphicFramePr>
               <a:graphicFrameLocks xmlns:a="http://schemas.openxmlformats.org/drawingml/2006/main" noChangeAspect="1"/>
             </wp:cNvGraphicFramePr>
@@ -921,16 +999,18 @@
               <a:graphicData uri="http://schemas.openxmlformats.org/drawingml/2006/picture">
                 <pic:pic xmlns:pic="http://schemas.openxmlformats.org/drawingml/2006/picture">
                   <pic:nvPicPr>
-                    <pic:cNvPr id="1" name=""/>
-                    <pic:cNvPicPr/>
+                    <pic:cNvPr id="17" name="Imagen 19" descr=""/>
+                    <pic:cNvPicPr>
+                      <a:picLocks noChangeAspect="1" noChangeArrowheads="1"/>
+                    </pic:cNvPicPr>
                   </pic:nvPicPr>
                   <pic:blipFill>
-                    <a:blip r:embed="rId22"/>
+                    <a:blip r:embed="rId19"/>
                     <a:stretch>
                       <a:fillRect/>
                     </a:stretch>
                   </pic:blipFill>
-                  <pic:spPr>
+                  <pic:spPr bwMode="auto">
                     <a:xfrm>
                       <a:off x="0" y="0"/>
                       <a:ext cx="5612130" cy="2814320"/>
@@ -946,23 +1026,602 @@
         </w:drawing>
       </w:r>
     </w:p>
+    <w:p>
+      <w:pPr>
+        <w:pStyle w:val="ListParagraph"/>
+        <w:jc w:val="center"/>
+        <w:rPr/>
+      </w:pPr>
+      <w:r>
+        <w:rPr/>
+      </w:r>
+    </w:p>
+    <w:p>
+      <w:pPr>
+        <w:pStyle w:val="ListParagraph"/>
+        <w:jc w:val="center"/>
+        <w:rPr/>
+      </w:pPr>
+      <w:r>
+        <w:rPr/>
+        <w:drawing>
+          <wp:anchor behindDoc="0" distT="0" distB="0" distL="0" distR="0" simplePos="0" locked="0" layoutInCell="1" allowOverlap="1" relativeHeight="19">
+            <wp:simplePos x="0" y="0"/>
+            <wp:positionH relativeFrom="column">
+              <wp:align>center</wp:align>
+            </wp:positionH>
+            <wp:positionV relativeFrom="paragraph">
+              <wp:posOffset>635</wp:posOffset>
+            </wp:positionV>
+            <wp:extent cx="5154930" cy="1969770"/>
+            <wp:effectExtent l="0" t="0" r="0" b="0"/>
+            <wp:wrapSquare wrapText="largest"/>
+            <wp:docPr id="18" name="Imagen2" descr=""/>
+            <wp:cNvGraphicFramePr>
+              <a:graphicFrameLocks xmlns:a="http://schemas.openxmlformats.org/drawingml/2006/main" noChangeAspect="1"/>
+            </wp:cNvGraphicFramePr>
+            <a:graphic xmlns:a="http://schemas.openxmlformats.org/drawingml/2006/main">
+              <a:graphicData uri="http://schemas.openxmlformats.org/drawingml/2006/picture">
+                <pic:pic xmlns:pic="http://schemas.openxmlformats.org/drawingml/2006/picture">
+                  <pic:nvPicPr>
+                    <pic:cNvPr id="18" name="Imagen2" descr=""/>
+                    <pic:cNvPicPr>
+                      <a:picLocks noChangeAspect="1" noChangeArrowheads="1"/>
+                    </pic:cNvPicPr>
+                  </pic:nvPicPr>
+                  <pic:blipFill>
+                    <a:blip r:embed="rId20"/>
+                    <a:stretch>
+                      <a:fillRect/>
+                    </a:stretch>
+                  </pic:blipFill>
+                  <pic:spPr bwMode="auto">
+                    <a:xfrm>
+                      <a:off x="0" y="0"/>
+                      <a:ext cx="5154930" cy="1969770"/>
+                    </a:xfrm>
+                    <a:prstGeom prst="rect">
+                      <a:avLst/>
+                    </a:prstGeom>
+                  </pic:spPr>
+                </pic:pic>
+              </a:graphicData>
+            </a:graphic>
+          </wp:anchor>
+        </w:drawing>
+      </w:r>
+    </w:p>
+    <w:p>
+      <w:pPr>
+        <w:pStyle w:val="ListParagraph"/>
+        <w:jc w:val="center"/>
+        <w:rPr/>
+      </w:pPr>
+      <w:r>
+        <w:rPr/>
+      </w:r>
+    </w:p>
+    <w:p>
+      <w:pPr>
+        <w:pStyle w:val="ListParagraph"/>
+        <w:jc w:val="center"/>
+        <w:rPr/>
+      </w:pPr>
+      <w:r>
+        <w:rPr/>
+      </w:r>
+    </w:p>
+    <w:p>
+      <w:pPr>
+        <w:pStyle w:val="ListParagraph"/>
+        <w:jc w:val="center"/>
+        <w:rPr/>
+      </w:pPr>
+      <w:r>
+        <w:rPr/>
+      </w:r>
+    </w:p>
+    <w:p>
+      <w:pPr>
+        <w:pStyle w:val="ListParagraph"/>
+        <w:jc w:val="center"/>
+        <w:rPr/>
+      </w:pPr>
+      <w:r>
+        <w:rPr/>
+      </w:r>
+    </w:p>
+    <w:p>
+      <w:pPr>
+        <w:pStyle w:val="ListParagraph"/>
+        <w:jc w:val="center"/>
+        <w:rPr/>
+      </w:pPr>
+      <w:r>
+        <w:rPr/>
+      </w:r>
+    </w:p>
+    <w:p>
+      <w:pPr>
+        <w:pStyle w:val="ListParagraph"/>
+        <w:jc w:val="center"/>
+        <w:rPr/>
+      </w:pPr>
+      <w:r>
+        <w:rPr/>
+      </w:r>
+    </w:p>
+    <w:p>
+      <w:pPr>
+        <w:pStyle w:val="ListParagraph"/>
+        <w:jc w:val="center"/>
+        <w:rPr/>
+      </w:pPr>
+      <w:r>
+        <w:rPr/>
+      </w:r>
+    </w:p>
+    <w:p>
+      <w:pPr>
+        <w:pStyle w:val="ListParagraph"/>
+        <w:jc w:val="center"/>
+        <w:rPr/>
+      </w:pPr>
+      <w:r>
+        <w:rPr/>
+      </w:r>
+    </w:p>
+    <w:p>
+      <w:pPr>
+        <w:pStyle w:val="ListParagraph"/>
+        <w:jc w:val="center"/>
+        <w:rPr/>
+      </w:pPr>
+      <w:r>
+        <w:rPr/>
+      </w:r>
+    </w:p>
+    <w:p>
+      <w:pPr>
+        <w:pStyle w:val="ListParagraph"/>
+        <w:jc w:val="center"/>
+        <w:rPr/>
+      </w:pPr>
+      <w:r>
+        <w:rPr/>
+      </w:r>
+    </w:p>
+    <w:p>
+      <w:pPr>
+        <w:pStyle w:val="ListParagraph"/>
+        <w:jc w:val="center"/>
+        <w:rPr/>
+      </w:pPr>
+      <w:r>
+        <w:rPr/>
+      </w:r>
+    </w:p>
+    <w:p>
+      <w:pPr>
+        <w:pStyle w:val="ListParagraph"/>
+        <w:jc w:val="center"/>
+        <w:rPr/>
+      </w:pPr>
+      <w:r>
+        <w:rPr/>
+      </w:r>
+    </w:p>
+    <w:p>
+      <w:pPr>
+        <w:pStyle w:val="ListParagraph"/>
+        <w:jc w:val="center"/>
+        <w:rPr/>
+      </w:pPr>
+      <w:r>
+        <w:rPr/>
+      </w:r>
+    </w:p>
+    <w:p>
+      <w:pPr>
+        <w:pStyle w:val="ListParagraph"/>
+        <w:jc w:val="center"/>
+        <w:rPr/>
+      </w:pPr>
+      <w:r>
+        <w:rPr/>
+      </w:r>
+    </w:p>
+    <w:p>
+      <w:pPr>
+        <w:pStyle w:val="ListParagraph"/>
+        <w:jc w:val="center"/>
+        <w:rPr/>
+      </w:pPr>
+      <w:r>
+        <w:rPr/>
+      </w:r>
+    </w:p>
+    <w:p>
+      <w:pPr>
+        <w:pStyle w:val="ListParagraph"/>
+        <w:jc w:val="center"/>
+        <w:rPr/>
+      </w:pPr>
+      <w:r>
+        <w:rPr/>
+        <w:drawing>
+          <wp:anchor behindDoc="0" distT="0" distB="0" distL="0" distR="0" simplePos="0" locked="0" layoutInCell="1" allowOverlap="1" relativeHeight="20">
+            <wp:simplePos x="0" y="0"/>
+            <wp:positionH relativeFrom="column">
+              <wp:align>center</wp:align>
+            </wp:positionH>
+            <wp:positionV relativeFrom="paragraph">
+              <wp:posOffset>635</wp:posOffset>
+            </wp:positionV>
+            <wp:extent cx="5154930" cy="2197735"/>
+            <wp:effectExtent l="0" t="0" r="0" b="0"/>
+            <wp:wrapSquare wrapText="largest"/>
+            <wp:docPr id="19" name="Imagen10" descr=""/>
+            <wp:cNvGraphicFramePr>
+              <a:graphicFrameLocks xmlns:a="http://schemas.openxmlformats.org/drawingml/2006/main" noChangeAspect="1"/>
+            </wp:cNvGraphicFramePr>
+            <a:graphic xmlns:a="http://schemas.openxmlformats.org/drawingml/2006/main">
+              <a:graphicData uri="http://schemas.openxmlformats.org/drawingml/2006/picture">
+                <pic:pic xmlns:pic="http://schemas.openxmlformats.org/drawingml/2006/picture">
+                  <pic:nvPicPr>
+                    <pic:cNvPr id="19" name="Imagen10" descr=""/>
+                    <pic:cNvPicPr>
+                      <a:picLocks noChangeAspect="1" noChangeArrowheads="1"/>
+                    </pic:cNvPicPr>
+                  </pic:nvPicPr>
+                  <pic:blipFill>
+                    <a:blip r:embed="rId21"/>
+                    <a:stretch>
+                      <a:fillRect/>
+                    </a:stretch>
+                  </pic:blipFill>
+                  <pic:spPr bwMode="auto">
+                    <a:xfrm>
+                      <a:off x="0" y="0"/>
+                      <a:ext cx="5154930" cy="2197735"/>
+                    </a:xfrm>
+                    <a:prstGeom prst="rect">
+                      <a:avLst/>
+                    </a:prstGeom>
+                  </pic:spPr>
+                </pic:pic>
+              </a:graphicData>
+            </a:graphic>
+          </wp:anchor>
+        </w:drawing>
+      </w:r>
+    </w:p>
+    <w:p>
+      <w:pPr>
+        <w:pStyle w:val="ListParagraph"/>
+        <w:jc w:val="center"/>
+        <w:rPr/>
+      </w:pPr>
+      <w:r>
+        <w:rPr/>
+      </w:r>
+    </w:p>
+    <w:p>
+      <w:pPr>
+        <w:pStyle w:val="ListParagraph"/>
+        <w:jc w:val="center"/>
+        <w:rPr/>
+      </w:pPr>
+      <w:r>
+        <w:rPr/>
+      </w:r>
+    </w:p>
+    <w:p>
+      <w:pPr>
+        <w:pStyle w:val="ListParagraph"/>
+        <w:jc w:val="center"/>
+        <w:rPr/>
+      </w:pPr>
+      <w:r>
+        <w:rPr/>
+      </w:r>
+    </w:p>
+    <w:p>
+      <w:pPr>
+        <w:pStyle w:val="ListParagraph"/>
+        <w:jc w:val="center"/>
+        <w:rPr/>
+      </w:pPr>
+      <w:r>
+        <w:rPr/>
+      </w:r>
+    </w:p>
+    <w:p>
+      <w:pPr>
+        <w:pStyle w:val="ListParagraph"/>
+        <w:jc w:val="center"/>
+        <w:rPr/>
+      </w:pPr>
+      <w:r>
+        <w:rPr/>
+      </w:r>
+    </w:p>
+    <w:p>
+      <w:pPr>
+        <w:pStyle w:val="ListParagraph"/>
+        <w:jc w:val="center"/>
+        <w:rPr/>
+      </w:pPr>
+      <w:r>
+        <w:rPr/>
+      </w:r>
+    </w:p>
+    <w:p>
+      <w:pPr>
+        <w:pStyle w:val="ListParagraph"/>
+        <w:jc w:val="center"/>
+        <w:rPr/>
+      </w:pPr>
+      <w:r>
+        <w:rPr/>
+      </w:r>
+    </w:p>
+    <w:p>
+      <w:pPr>
+        <w:pStyle w:val="ListParagraph"/>
+        <w:jc w:val="center"/>
+        <w:rPr/>
+      </w:pPr>
+      <w:r>
+        <w:rPr/>
+      </w:r>
+    </w:p>
+    <w:p>
+      <w:pPr>
+        <w:pStyle w:val="ListParagraph"/>
+        <w:jc w:val="center"/>
+        <w:rPr/>
+      </w:pPr>
+      <w:r>
+        <w:rPr/>
+      </w:r>
+    </w:p>
+    <w:p>
+      <w:pPr>
+        <w:pStyle w:val="ListParagraph"/>
+        <w:jc w:val="center"/>
+        <w:rPr/>
+      </w:pPr>
+      <w:r>
+        <w:rPr/>
+      </w:r>
+    </w:p>
+    <w:p>
+      <w:pPr>
+        <w:pStyle w:val="ListParagraph"/>
+        <w:jc w:val="center"/>
+        <w:rPr/>
+      </w:pPr>
+      <w:r>
+        <w:rPr/>
+      </w:r>
+    </w:p>
+    <w:p>
+      <w:pPr>
+        <w:pStyle w:val="ListParagraph"/>
+        <w:jc w:val="center"/>
+        <w:rPr/>
+      </w:pPr>
+      <w:r>
+        <w:rPr/>
+      </w:r>
+    </w:p>
+    <w:p>
+      <w:pPr>
+        <w:pStyle w:val="ListParagraph"/>
+        <w:jc w:val="center"/>
+        <w:rPr/>
+      </w:pPr>
+      <w:r>
+        <w:rPr/>
+      </w:r>
+    </w:p>
+    <w:p>
+      <w:pPr>
+        <w:pStyle w:val="ListParagraph"/>
+        <w:jc w:val="center"/>
+        <w:rPr/>
+      </w:pPr>
+      <w:r>
+        <w:rPr/>
+      </w:r>
+    </w:p>
+    <w:p>
+      <w:pPr>
+        <w:pStyle w:val="ListParagraph"/>
+        <w:jc w:val="center"/>
+        <w:rPr/>
+      </w:pPr>
+      <w:r>
+        <w:rPr/>
+      </w:r>
+    </w:p>
+    <w:p>
+      <w:pPr>
+        <w:pStyle w:val="ListParagraph"/>
+        <w:ind w:hanging="0"/>
+        <w:jc w:val="center"/>
+        <w:rPr/>
+      </w:pPr>
+      <w:r>
+        <w:rPr/>
+        <w:drawing>
+          <wp:anchor behindDoc="0" distT="0" distB="0" distL="0" distR="0" simplePos="0" locked="0" layoutInCell="1" allowOverlap="1" relativeHeight="21">
+            <wp:simplePos x="0" y="0"/>
+            <wp:positionH relativeFrom="column">
+              <wp:posOffset>228600</wp:posOffset>
+            </wp:positionH>
+            <wp:positionV relativeFrom="paragraph">
+              <wp:posOffset>-59055</wp:posOffset>
+            </wp:positionV>
+            <wp:extent cx="5154930" cy="2145030"/>
+            <wp:effectExtent l="0" t="0" r="0" b="0"/>
+            <wp:wrapSquare wrapText="largest"/>
+            <wp:docPr id="20" name="Imagen20" descr=""/>
+            <wp:cNvGraphicFramePr>
+              <a:graphicFrameLocks xmlns:a="http://schemas.openxmlformats.org/drawingml/2006/main" noChangeAspect="1"/>
+            </wp:cNvGraphicFramePr>
+            <a:graphic xmlns:a="http://schemas.openxmlformats.org/drawingml/2006/main">
+              <a:graphicData uri="http://schemas.openxmlformats.org/drawingml/2006/picture">
+                <pic:pic xmlns:pic="http://schemas.openxmlformats.org/drawingml/2006/picture">
+                  <pic:nvPicPr>
+                    <pic:cNvPr id="20" name="Imagen20" descr=""/>
+                    <pic:cNvPicPr>
+                      <a:picLocks noChangeAspect="1" noChangeArrowheads="1"/>
+                    </pic:cNvPicPr>
+                  </pic:nvPicPr>
+                  <pic:blipFill>
+                    <a:blip r:embed="rId22"/>
+                    <a:stretch>
+                      <a:fillRect/>
+                    </a:stretch>
+                  </pic:blipFill>
+                  <pic:spPr bwMode="auto">
+                    <a:xfrm>
+                      <a:off x="0" y="0"/>
+                      <a:ext cx="5154930" cy="2145030"/>
+                    </a:xfrm>
+                    <a:prstGeom prst="rect">
+                      <a:avLst/>
+                    </a:prstGeom>
+                  </pic:spPr>
+                </pic:pic>
+              </a:graphicData>
+            </a:graphic>
+          </wp:anchor>
+        </w:drawing>
+      </w:r>
+    </w:p>
+    <w:p>
+      <w:pPr>
+        <w:pStyle w:val="ListParagraph"/>
+        <w:spacing w:before="0" w:after="160"/>
+        <w:ind w:hanging="0"/>
+        <w:contextualSpacing/>
+        <w:jc w:val="center"/>
+        <w:rPr/>
+      </w:pPr>
+      <w:r>
+        <w:rPr/>
+        <w:drawing>
+          <wp:anchor behindDoc="0" distT="0" distB="0" distL="0" distR="0" simplePos="0" locked="0" layoutInCell="1" allowOverlap="1" relativeHeight="22">
+            <wp:simplePos x="0" y="0"/>
+            <wp:positionH relativeFrom="column">
+              <wp:posOffset>106045</wp:posOffset>
+            </wp:positionH>
+            <wp:positionV relativeFrom="paragraph">
+              <wp:posOffset>2286000</wp:posOffset>
+            </wp:positionV>
+            <wp:extent cx="5612130" cy="2009140"/>
+            <wp:effectExtent l="0" t="0" r="0" b="0"/>
+            <wp:wrapSquare wrapText="largest"/>
+            <wp:docPr id="21" name="Imagen21" descr=""/>
+            <wp:cNvGraphicFramePr>
+              <a:graphicFrameLocks xmlns:a="http://schemas.openxmlformats.org/drawingml/2006/main" noChangeAspect="1"/>
+            </wp:cNvGraphicFramePr>
+            <a:graphic xmlns:a="http://schemas.openxmlformats.org/drawingml/2006/main">
+              <a:graphicData uri="http://schemas.openxmlformats.org/drawingml/2006/picture">
+                <pic:pic xmlns:pic="http://schemas.openxmlformats.org/drawingml/2006/picture">
+                  <pic:nvPicPr>
+                    <pic:cNvPr id="21" name="Imagen21" descr=""/>
+                    <pic:cNvPicPr>
+                      <a:picLocks noChangeAspect="1" noChangeArrowheads="1"/>
+                    </pic:cNvPicPr>
+                  </pic:nvPicPr>
+                  <pic:blipFill>
+                    <a:blip r:embed="rId23"/>
+                    <a:stretch>
+                      <a:fillRect/>
+                    </a:stretch>
+                  </pic:blipFill>
+                  <pic:spPr bwMode="auto">
+                    <a:xfrm>
+                      <a:off x="0" y="0"/>
+                      <a:ext cx="5612130" cy="2009140"/>
+                    </a:xfrm>
+                    <a:prstGeom prst="rect">
+                      <a:avLst/>
+                    </a:prstGeom>
+                  </pic:spPr>
+                </pic:pic>
+              </a:graphicData>
+            </a:graphic>
+          </wp:anchor>
+        </w:drawing>
+        <w:drawing>
+          <wp:anchor behindDoc="0" distT="0" distB="0" distL="0" distR="0" simplePos="0" locked="0" layoutInCell="1" allowOverlap="1" relativeHeight="23">
+            <wp:simplePos x="0" y="0"/>
+            <wp:positionH relativeFrom="column">
+              <wp:posOffset>95250</wp:posOffset>
+            </wp:positionH>
+            <wp:positionV relativeFrom="paragraph">
+              <wp:posOffset>4646295</wp:posOffset>
+            </wp:positionV>
+            <wp:extent cx="5612130" cy="2609850"/>
+            <wp:effectExtent l="0" t="0" r="0" b="0"/>
+            <wp:wrapSquare wrapText="largest"/>
+            <wp:docPr id="22" name="Imagen22" descr=""/>
+            <wp:cNvGraphicFramePr>
+              <a:graphicFrameLocks xmlns:a="http://schemas.openxmlformats.org/drawingml/2006/main" noChangeAspect="1"/>
+            </wp:cNvGraphicFramePr>
+            <a:graphic xmlns:a="http://schemas.openxmlformats.org/drawingml/2006/main">
+              <a:graphicData uri="http://schemas.openxmlformats.org/drawingml/2006/picture">
+                <pic:pic xmlns:pic="http://schemas.openxmlformats.org/drawingml/2006/picture">
+                  <pic:nvPicPr>
+                    <pic:cNvPr id="22" name="Imagen22" descr=""/>
+                    <pic:cNvPicPr>
+                      <a:picLocks noChangeAspect="1" noChangeArrowheads="1"/>
+                    </pic:cNvPicPr>
+                  </pic:nvPicPr>
+                  <pic:blipFill>
+                    <a:blip r:embed="rId24"/>
+                    <a:stretch>
+                      <a:fillRect/>
+                    </a:stretch>
+                  </pic:blipFill>
+                  <pic:spPr bwMode="auto">
+                    <a:xfrm>
+                      <a:off x="0" y="0"/>
+                      <a:ext cx="5612130" cy="2609850"/>
+                    </a:xfrm>
+                    <a:prstGeom prst="rect">
+                      <a:avLst/>
+                    </a:prstGeom>
+                  </pic:spPr>
+                </pic:pic>
+              </a:graphicData>
+            </a:graphic>
+          </wp:anchor>
+        </w:drawing>
+      </w:r>
+    </w:p>
     <w:sectPr>
+      <w:type w:val="nextPage"/>
       <w:pgSz w:w="12240" w:h="15840"/>
-      <w:pgMar w:top="1417" w:right="1701" w:bottom="1417" w:left="1701" w:header="708" w:footer="708" w:gutter="0"/>
-      <w:cols w:space="708"/>
-      <w:docGrid w:linePitch="360"/>
+      <w:pgMar w:left="1701" w:right="1701" w:header="0" w:top="1417" w:footer="0" w:bottom="1417" w:gutter="0"/>
+      <w:pgNumType w:fmt="decimal"/>
+      <w:formProt w:val="false"/>
+      <w:textDirection w:val="lrTb"/>
+      <w:docGrid w:type="default" w:linePitch="360" w:charSpace="4096"/>
     </w:sectPr>
   </w:body>
 </w:document>
 </file>
 
 <file path=word/numbering.xml><?xml version="1.0" encoding="utf-8"?>
-<w:numbering xmlns:wpc="http://schemas.microsoft.com/office/word/2010/wordprocessingCanvas" xmlns:cx="http://schemas.microsoft.com/office/drawing/2014/chartex" xmlns:cx1="http://schemas.microsoft.com/office/drawing/2015/9/8/chartex" xmlns:cx2="http://schemas.microsoft.com/office/drawing/2015/10/21/chartex" xmlns:cx3="http://schemas.microsoft.com/office/drawing/2016/5/9/chartex" xmlns:cx4="http://schemas.microsoft.com/office/drawing/2016/5/10/chartex" xmlns:cx5="http://schemas.microsoft.com/office/drawing/2016/5/11/chartex" xmlns:cx6="http://schemas.microsoft.com/office/drawing/2016/5/12/chartex" xmlns:cx7="http://schemas.microsoft.com/office/drawing/2016/5/13/chartex" xmlns:cx8="http://schemas.microsoft.com/office/drawing/2016/5/14/chartex" xmlns:mc="http://schemas.openxmlformats.org/markup-compatibility/2006" xmlns:aink="http://schemas.microsoft.com/office/drawing/2016/ink" xmlns:am3d="http://schemas.microsoft.com/office/drawing/2017/model3d" xmlns:o="urn:schemas-microsoft-com:office:office" xmlns:r="http://schemas.openxmlformats.org/officeDocument/2006/relationships" xmlns:m="http://schemas.openxmlformats.org/officeDocument/2006/math" xmlns:v="urn:schemas-microsoft-com:vml" xmlns:wp14="http://schemas.microsoft.com/office/word/2010/wordprocessingDrawing" xmlns:wp="http://schemas.openxmlformats.org/drawingml/2006/wordprocessingDrawing" xmlns:w10="urn:schemas-microsoft-com:office:word" xmlns:w="http://schemas.openxmlformats.org/wordprocessingml/2006/main" xmlns:w14="http://schemas.microsoft.com/office/word/2010/wordml" xmlns:w15="http://schemas.microsoft.com/office/word/2012/wordml" xmlns:w16cid="http://schemas.microsoft.com/office/word/2016/wordml/cid" xmlns:w16se="http://schemas.microsoft.com/office/word/2015/wordml/symex" xmlns:wpg="http://schemas.microsoft.com/office/word/2010/wordprocessingGroup" xmlns:wpi="http://schemas.microsoft.com/office/word/2010/wordprocessingInk" xmlns:wne="http://schemas.microsoft.com/office/word/2006/wordml" xmlns:wps="http://schemas.microsoft.com/office/word/2010/wordprocessingShape" mc:Ignorable="w14 w15 w16se w16cid wp14">
-  <w:abstractNum w:abstractNumId="0" w15:restartNumberingAfterBreak="0">
-    <w:nsid w:val="5D960026"/>
-    <w:multiLevelType w:val="hybridMultilevel"/>
-    <w:tmpl w:val="4C48D13E"/>
-    <w:lvl w:ilvl="0" w:tplc="240A0001">
+<w:numbering xmlns:w="http://schemas.openxmlformats.org/wordprocessingml/2006/main" xmlns:o="urn:schemas-microsoft-com:office:office" xmlns:r="http://schemas.openxmlformats.org/officeDocument/2006/relationships" xmlns:v="urn:schemas-microsoft-com:vml">
+  <w:abstractNum w:abstractNumId="1">
+    <w:lvl w:ilvl="0">
       <w:start w:val="1"/>
       <w:numFmt w:val="bullet"/>
       <w:lvlText w:val=""/>
@@ -972,9 +1631,10 @@
       </w:pPr>
       <w:rPr>
         <w:rFonts w:ascii="Symbol" w:hAnsi="Symbol" w:cs="Symbol" w:hint="default"/>
+        <w:rFonts w:cs="Symbol"/>
       </w:rPr>
     </w:lvl>
-    <w:lvl w:ilvl="1" w:tplc="240A0003" w:tentative="1">
+    <w:lvl w:ilvl="1">
       <w:start w:val="1"/>
       <w:numFmt w:val="bullet"/>
       <w:lvlText w:val="o"/>
@@ -984,9 +1644,10 @@
       </w:pPr>
       <w:rPr>
         <w:rFonts w:ascii="Courier New" w:hAnsi="Courier New" w:cs="Courier New" w:hint="default"/>
+        <w:rFonts w:cs="Courier New"/>
       </w:rPr>
     </w:lvl>
-    <w:lvl w:ilvl="2" w:tplc="240A0005" w:tentative="1">
+    <w:lvl w:ilvl="2">
       <w:start w:val="1"/>
       <w:numFmt w:val="bullet"/>
       <w:lvlText w:val=""/>
@@ -996,9 +1657,10 @@
       </w:pPr>
       <w:rPr>
         <w:rFonts w:ascii="Wingdings" w:hAnsi="Wingdings" w:cs="Wingdings" w:hint="default"/>
+        <w:rFonts w:cs="Wingdings"/>
       </w:rPr>
     </w:lvl>
-    <w:lvl w:ilvl="3" w:tplc="240A0001" w:tentative="1">
+    <w:lvl w:ilvl="3">
       <w:start w:val="1"/>
       <w:numFmt w:val="bullet"/>
       <w:lvlText w:val=""/>
@@ -1008,9 +1670,10 @@
       </w:pPr>
       <w:rPr>
         <w:rFonts w:ascii="Symbol" w:hAnsi="Symbol" w:cs="Symbol" w:hint="default"/>
+        <w:rFonts w:cs="Symbol"/>
       </w:rPr>
     </w:lvl>
-    <w:lvl w:ilvl="4" w:tplc="240A0003" w:tentative="1">
+    <w:lvl w:ilvl="4">
       <w:start w:val="1"/>
       <w:numFmt w:val="bullet"/>
       <w:lvlText w:val="o"/>
@@ -1020,9 +1683,10 @@
       </w:pPr>
       <w:rPr>
         <w:rFonts w:ascii="Courier New" w:hAnsi="Courier New" w:cs="Courier New" w:hint="default"/>
+        <w:rFonts w:cs="Courier New"/>
       </w:rPr>
     </w:lvl>
-    <w:lvl w:ilvl="5" w:tplc="240A0005" w:tentative="1">
+    <w:lvl w:ilvl="5">
       <w:start w:val="1"/>
       <w:numFmt w:val="bullet"/>
       <w:lvlText w:val=""/>
@@ -1032,9 +1696,10 @@
       </w:pPr>
       <w:rPr>
         <w:rFonts w:ascii="Wingdings" w:hAnsi="Wingdings" w:cs="Wingdings" w:hint="default"/>
+        <w:rFonts w:cs="Wingdings"/>
       </w:rPr>
     </w:lvl>
-    <w:lvl w:ilvl="6" w:tplc="240A0001" w:tentative="1">
+    <w:lvl w:ilvl="6">
       <w:start w:val="1"/>
       <w:numFmt w:val="bullet"/>
       <w:lvlText w:val=""/>
@@ -1044,9 +1709,10 @@
       </w:pPr>
       <w:rPr>
         <w:rFonts w:ascii="Symbol" w:hAnsi="Symbol" w:cs="Symbol" w:hint="default"/>
+        <w:rFonts w:cs="Symbol"/>
       </w:rPr>
     </w:lvl>
-    <w:lvl w:ilvl="7" w:tplc="240A0003" w:tentative="1">
+    <w:lvl w:ilvl="7">
       <w:start w:val="1"/>
       <w:numFmt w:val="bullet"/>
       <w:lvlText w:val="o"/>
@@ -1056,9 +1722,10 @@
       </w:pPr>
       <w:rPr>
         <w:rFonts w:ascii="Courier New" w:hAnsi="Courier New" w:cs="Courier New" w:hint="default"/>
+        <w:rFonts w:cs="Courier New"/>
       </w:rPr>
     </w:lvl>
-    <w:lvl w:ilvl="8" w:tplc="240A0005" w:tentative="1">
+    <w:lvl w:ilvl="8">
       <w:start w:val="1"/>
       <w:numFmt w:val="bullet"/>
       <w:lvlText w:val=""/>
@@ -1068,21 +1735,117 @@
       </w:pPr>
       <w:rPr>
         <w:rFonts w:ascii="Wingdings" w:hAnsi="Wingdings" w:cs="Wingdings" w:hint="default"/>
+        <w:rFonts w:cs="Wingdings"/>
       </w:rPr>
     </w:lvl>
   </w:abstractNum>
+  <w:abstractNum w:abstractNumId="2">
+    <w:lvl w:ilvl="0">
+      <w:start w:val="1"/>
+      <w:numFmt w:val="none"/>
+      <w:suff w:val="nothing"/>
+      <w:lvlText w:val=""/>
+      <w:lvlJc w:val="left"/>
+      <w:pPr>
+        <w:ind w:left="0" w:hanging="0"/>
+      </w:pPr>
+    </w:lvl>
+    <w:lvl w:ilvl="1">
+      <w:start w:val="1"/>
+      <w:numFmt w:val="none"/>
+      <w:suff w:val="nothing"/>
+      <w:lvlText w:val=""/>
+      <w:lvlJc w:val="left"/>
+      <w:pPr>
+        <w:ind w:left="0" w:hanging="0"/>
+      </w:pPr>
+    </w:lvl>
+    <w:lvl w:ilvl="2">
+      <w:start w:val="1"/>
+      <w:numFmt w:val="none"/>
+      <w:suff w:val="nothing"/>
+      <w:lvlText w:val=""/>
+      <w:lvlJc w:val="left"/>
+      <w:pPr>
+        <w:ind w:left="0" w:hanging="0"/>
+      </w:pPr>
+    </w:lvl>
+    <w:lvl w:ilvl="3">
+      <w:start w:val="1"/>
+      <w:numFmt w:val="none"/>
+      <w:suff w:val="nothing"/>
+      <w:lvlText w:val=""/>
+      <w:lvlJc w:val="left"/>
+      <w:pPr>
+        <w:ind w:left="0" w:hanging="0"/>
+      </w:pPr>
+    </w:lvl>
+    <w:lvl w:ilvl="4">
+      <w:start w:val="1"/>
+      <w:numFmt w:val="none"/>
+      <w:suff w:val="nothing"/>
+      <w:lvlText w:val=""/>
+      <w:lvlJc w:val="left"/>
+      <w:pPr>
+        <w:ind w:left="0" w:hanging="0"/>
+      </w:pPr>
+    </w:lvl>
+    <w:lvl w:ilvl="5">
+      <w:start w:val="1"/>
+      <w:numFmt w:val="none"/>
+      <w:suff w:val="nothing"/>
+      <w:lvlText w:val=""/>
+      <w:lvlJc w:val="left"/>
+      <w:pPr>
+        <w:ind w:left="0" w:hanging="0"/>
+      </w:pPr>
+    </w:lvl>
+    <w:lvl w:ilvl="6">
+      <w:start w:val="1"/>
+      <w:numFmt w:val="none"/>
+      <w:suff w:val="nothing"/>
+      <w:lvlText w:val=""/>
+      <w:lvlJc w:val="left"/>
+      <w:pPr>
+        <w:ind w:left="0" w:hanging="0"/>
+      </w:pPr>
+    </w:lvl>
+    <w:lvl w:ilvl="7">
+      <w:start w:val="1"/>
+      <w:numFmt w:val="none"/>
+      <w:suff w:val="nothing"/>
+      <w:lvlText w:val=""/>
+      <w:lvlJc w:val="left"/>
+      <w:pPr>
+        <w:ind w:left="0" w:hanging="0"/>
+      </w:pPr>
+    </w:lvl>
+    <w:lvl w:ilvl="8">
+      <w:start w:val="1"/>
+      <w:numFmt w:val="none"/>
+      <w:suff w:val="nothing"/>
+      <w:lvlText w:val=""/>
+      <w:lvlJc w:val="left"/>
+      <w:pPr>
+        <w:ind w:left="0" w:hanging="0"/>
+      </w:pPr>
+    </w:lvl>
+  </w:abstractNum>
   <w:num w:numId="1">
-    <w:abstractNumId w:val="0"/>
+    <w:abstractNumId w:val="1"/>
+  </w:num>
+  <w:num w:numId="2">
+    <w:abstractNumId w:val="2"/>
   </w:num>
 </w:numbering>
 </file>
 
 <file path=word/styles.xml><?xml version="1.0" encoding="utf-8"?>
-<w:styles xmlns:mc="http://schemas.openxmlformats.org/markup-compatibility/2006" xmlns:r="http://schemas.openxmlformats.org/officeDocument/2006/relationships" xmlns:w="http://schemas.openxmlformats.org/wordprocessingml/2006/main" xmlns:w14="http://schemas.microsoft.com/office/word/2010/wordml" xmlns:w15="http://schemas.microsoft.com/office/word/2012/wordml" xmlns:w16cid="http://schemas.microsoft.com/office/word/2016/wordml/cid" xmlns:w16se="http://schemas.microsoft.com/office/word/2015/wordml/symex" mc:Ignorable="w14 w15 w16se w16cid">
+<w:styles xmlns:w="http://schemas.openxmlformats.org/wordprocessingml/2006/main" xmlns:w14="http://schemas.microsoft.com/office/word/2010/wordml" xmlns:mc="http://schemas.openxmlformats.org/markup-compatibility/2006" mc:Ignorable="w14">
   <w:docDefaults>
     <w:rPrDefault>
       <w:rPr>
-        <w:rFonts w:asciiTheme="minorHAnsi" w:eastAsiaTheme="minorHAnsi" w:hAnsiTheme="minorHAnsi" w:cstheme="minorBidi"/>
+        <w:rFonts w:ascii="Calibri" w:hAnsi="Calibri" w:eastAsia="Calibri" w:cs="" w:asciiTheme="minorHAnsi" w:cstheme="minorBidi" w:eastAsiaTheme="minorHAnsi" w:hAnsiTheme="minorHAnsi"/>
         <w:sz w:val="22"/>
         <w:szCs w:val="22"/>
         <w:lang w:val="es-CO" w:eastAsia="en-US" w:bidi="ar-SA"/>
@@ -1090,21 +1853,21 @@
     </w:rPrDefault>
     <w:pPrDefault>
       <w:pPr>
-        <w:spacing w:after="160" w:line="259" w:lineRule="auto"/>
+        <w:suppressAutoHyphens w:val="true"/>
       </w:pPr>
     </w:pPrDefault>
   </w:docDefaults>
   <w:latentStyles w:defLockedState="0" w:defUIPriority="99" w:defSemiHidden="0" w:defUnhideWhenUsed="0" w:defQFormat="0" w:count="376">
     <w:lsdException w:name="Normal" w:uiPriority="0" w:qFormat="1"/>
     <w:lsdException w:name="heading 1" w:uiPriority="9" w:qFormat="1"/>
-    <w:lsdException w:name="heading 2" w:semiHidden="1" w:uiPriority="9" w:unhideWhenUsed="1" w:qFormat="1"/>
-    <w:lsdException w:name="heading 3" w:semiHidden="1" w:uiPriority="9" w:unhideWhenUsed="1" w:qFormat="1"/>
-    <w:lsdException w:name="heading 4" w:semiHidden="1" w:uiPriority="9" w:unhideWhenUsed="1" w:qFormat="1"/>
-    <w:lsdException w:name="heading 5" w:semiHidden="1" w:uiPriority="9" w:unhideWhenUsed="1" w:qFormat="1"/>
-    <w:lsdException w:name="heading 6" w:semiHidden="1" w:uiPriority="9" w:unhideWhenUsed="1" w:qFormat="1"/>
-    <w:lsdException w:name="heading 7" w:semiHidden="1" w:uiPriority="9" w:unhideWhenUsed="1" w:qFormat="1"/>
-    <w:lsdException w:name="heading 8" w:semiHidden="1" w:uiPriority="9" w:unhideWhenUsed="1" w:qFormat="1"/>
-    <w:lsdException w:name="heading 9" w:semiHidden="1" w:uiPriority="9" w:unhideWhenUsed="1" w:qFormat="1"/>
+    <w:lsdException w:name="heading 2" w:uiPriority="9" w:semiHidden="1" w:unhideWhenUsed="1" w:qFormat="1"/>
+    <w:lsdException w:name="heading 3" w:uiPriority="9" w:semiHidden="1" w:unhideWhenUsed="1" w:qFormat="1"/>
+    <w:lsdException w:name="heading 4" w:uiPriority="9" w:semiHidden="1" w:unhideWhenUsed="1" w:qFormat="1"/>
+    <w:lsdException w:name="heading 5" w:uiPriority="9" w:semiHidden="1" w:unhideWhenUsed="1" w:qFormat="1"/>
+    <w:lsdException w:name="heading 6" w:uiPriority="9" w:semiHidden="1" w:unhideWhenUsed="1" w:qFormat="1"/>
+    <w:lsdException w:name="heading 7" w:uiPriority="9" w:semiHidden="1" w:unhideWhenUsed="1" w:qFormat="1"/>
+    <w:lsdException w:name="heading 8" w:uiPriority="9" w:semiHidden="1" w:unhideWhenUsed="1" w:qFormat="1"/>
+    <w:lsdException w:name="heading 9" w:uiPriority="9" w:semiHidden="1" w:unhideWhenUsed="1" w:qFormat="1"/>
     <w:lsdException w:name="index 1" w:semiHidden="1" w:unhideWhenUsed="1"/>
     <w:lsdException w:name="index 2" w:semiHidden="1" w:unhideWhenUsed="1"/>
     <w:lsdException w:name="index 3" w:semiHidden="1" w:unhideWhenUsed="1"/>
@@ -1114,22 +1877,22 @@
     <w:lsdException w:name="index 7" w:semiHidden="1" w:unhideWhenUsed="1"/>
     <w:lsdException w:name="index 8" w:semiHidden="1" w:unhideWhenUsed="1"/>
     <w:lsdException w:name="index 9" w:semiHidden="1" w:unhideWhenUsed="1"/>
-    <w:lsdException w:name="toc 1" w:semiHidden="1" w:uiPriority="39" w:unhideWhenUsed="1"/>
-    <w:lsdException w:name="toc 2" w:semiHidden="1" w:uiPriority="39" w:unhideWhenUsed="1"/>
-    <w:lsdException w:name="toc 3" w:semiHidden="1" w:uiPriority="39" w:unhideWhenUsed="1"/>
-    <w:lsdException w:name="toc 4" w:semiHidden="1" w:uiPriority="39" w:unhideWhenUsed="1"/>
-    <w:lsdException w:name="toc 5" w:semiHidden="1" w:uiPriority="39" w:unhideWhenUsed="1"/>
-    <w:lsdException w:name="toc 6" w:semiHidden="1" w:uiPriority="39" w:unhideWhenUsed="1"/>
-    <w:lsdException w:name="toc 7" w:semiHidden="1" w:uiPriority="39" w:unhideWhenUsed="1"/>
-    <w:lsdException w:name="toc 8" w:semiHidden="1" w:uiPriority="39" w:unhideWhenUsed="1"/>
-    <w:lsdException w:name="toc 9" w:semiHidden="1" w:uiPriority="39" w:unhideWhenUsed="1"/>
+    <w:lsdException w:name="toc 1" w:uiPriority="39" w:semiHidden="1" w:unhideWhenUsed="1"/>
+    <w:lsdException w:name="toc 2" w:uiPriority="39" w:semiHidden="1" w:unhideWhenUsed="1"/>
+    <w:lsdException w:name="toc 3" w:uiPriority="39" w:semiHidden="1" w:unhideWhenUsed="1"/>
+    <w:lsdException w:name="toc 4" w:uiPriority="39" w:semiHidden="1" w:unhideWhenUsed="1"/>
+    <w:lsdException w:name="toc 5" w:uiPriority="39" w:semiHidden="1" w:unhideWhenUsed="1"/>
+    <w:lsdException w:name="toc 6" w:uiPriority="39" w:semiHidden="1" w:unhideWhenUsed="1"/>
+    <w:lsdException w:name="toc 7" w:uiPriority="39" w:semiHidden="1" w:unhideWhenUsed="1"/>
+    <w:lsdException w:name="toc 8" w:uiPriority="39" w:semiHidden="1" w:unhideWhenUsed="1"/>
+    <w:lsdException w:name="toc 9" w:uiPriority="39" w:semiHidden="1" w:unhideWhenUsed="1"/>
     <w:lsdException w:name="Normal Indent" w:semiHidden="1" w:unhideWhenUsed="1"/>
     <w:lsdException w:name="footnote text" w:semiHidden="1" w:unhideWhenUsed="1"/>
     <w:lsdException w:name="annotation text" w:semiHidden="1" w:unhideWhenUsed="1"/>
     <w:lsdException w:name="header" w:semiHidden="1" w:unhideWhenUsed="1"/>
     <w:lsdException w:name="footer" w:semiHidden="1" w:unhideWhenUsed="1"/>
     <w:lsdException w:name="index heading" w:semiHidden="1" w:unhideWhenUsed="1"/>
-    <w:lsdException w:name="caption" w:semiHidden="1" w:uiPriority="35" w:unhideWhenUsed="1" w:qFormat="1"/>
+    <w:lsdException w:name="caption" w:uiPriority="35" w:semiHidden="1" w:unhideWhenUsed="1" w:qFormat="1"/>
     <w:lsdException w:name="table of figures" w:semiHidden="1" w:unhideWhenUsed="1"/>
     <w:lsdException w:name="envelope address" w:semiHidden="1" w:unhideWhenUsed="1"/>
     <w:lsdException w:name="envelope return" w:semiHidden="1" w:unhideWhenUsed="1"/>
@@ -1160,7 +1923,7 @@
     <w:lsdException w:name="Title" w:uiPriority="10" w:qFormat="1"/>
     <w:lsdException w:name="Closing" w:semiHidden="1" w:unhideWhenUsed="1"/>
     <w:lsdException w:name="Signature" w:semiHidden="1" w:unhideWhenUsed="1"/>
-    <w:lsdException w:name="Default Paragraph Font" w:semiHidden="1" w:uiPriority="1" w:unhideWhenUsed="1"/>
+    <w:lsdException w:name="Default Paragraph Font" w:uiPriority="1" w:semiHidden="1" w:unhideWhenUsed="1"/>
     <w:lsdException w:name="Body Text" w:semiHidden="1" w:unhideWhenUsed="1"/>
     <w:lsdException w:name="Body Text Indent" w:semiHidden="1" w:unhideWhenUsed="1"/>
     <w:lsdException w:name="List Continue" w:semiHidden="1" w:unhideWhenUsed="1"/>
@@ -1360,8 +2123,8 @@
     <w:lsdException w:name="Subtle Reference" w:uiPriority="31" w:qFormat="1"/>
     <w:lsdException w:name="Intense Reference" w:uiPriority="32" w:qFormat="1"/>
     <w:lsdException w:name="Book Title" w:uiPriority="33" w:qFormat="1"/>
-    <w:lsdException w:name="Bibliography" w:semiHidden="1" w:uiPriority="37" w:unhideWhenUsed="1"/>
-    <w:lsdException w:name="TOC Heading" w:semiHidden="1" w:uiPriority="39" w:unhideWhenUsed="1" w:qFormat="1"/>
+    <w:lsdException w:name="Bibliography" w:uiPriority="37" w:semiHidden="1" w:unhideWhenUsed="1"/>
+    <w:lsdException w:name="TOC Heading" w:uiPriority="39" w:semiHidden="1" w:unhideWhenUsed="1" w:qFormat="1"/>
     <w:lsdException w:name="Plain Table 1" w:uiPriority="41"/>
     <w:lsdException w:name="Plain Table 2" w:uiPriority="42"/>
     <w:lsdException w:name="Plain Table 3" w:uiPriority="43"/>
@@ -1472,15 +2235,121 @@
     <w:lsdException w:name="Unresolved Mention" w:semiHidden="1" w:unhideWhenUsed="1"/>
     <w:lsdException w:name="Smart Link" w:semiHidden="1" w:unhideWhenUsed="1"/>
   </w:latentStyles>
-  <w:style w:type="paragraph" w:default="1" w:styleId="Normal">
+  <w:style w:type="paragraph" w:styleId="Normal" w:default="1">
     <w:name w:val="Normal"/>
     <w:qFormat/>
+    <w:pPr>
+      <w:widowControl/>
+      <w:bidi w:val="0"/>
+      <w:spacing w:lineRule="auto" w:line="259" w:before="0" w:after="160"/>
+      <w:jc w:val="left"/>
+    </w:pPr>
+    <w:rPr>
+      <w:rFonts w:ascii="Calibri" w:hAnsi="Calibri" w:eastAsia="Calibri" w:cs="" w:asciiTheme="minorHAnsi" w:cstheme="minorBidi" w:eastAsiaTheme="minorHAnsi" w:hAnsiTheme="minorHAnsi"/>
+      <w:color w:val="auto"/>
+      <w:kern w:val="0"/>
+      <w:sz w:val="22"/>
+      <w:szCs w:val="22"/>
+      <w:lang w:val="es-CO" w:eastAsia="en-US" w:bidi="ar-SA"/>
+    </w:rPr>
   </w:style>
-  <w:style w:type="character" w:default="1" w:styleId="Fuentedeprrafopredeter">
+  <w:style w:type="character" w:styleId="DefaultParagraphFont" w:default="1">
     <w:name w:val="Default Paragraph Font"/>
     <w:uiPriority w:val="1"/>
     <w:semiHidden/>
     <w:unhideWhenUsed/>
+    <w:qFormat/>
+    <w:rPr/>
+  </w:style>
+  <w:style w:type="character" w:styleId="EnlacedeInternet">
+    <w:name w:val="Enlace de Internet"/>
+    <w:basedOn w:val="DefaultParagraphFont"/>
+    <w:uiPriority w:val="99"/>
+    <w:semiHidden/>
+    <w:unhideWhenUsed/>
+    <w:rsid w:val="00f27206"/>
+    <w:rPr>
+      <w:color w:val="0000FF"/>
+      <w:u w:val="single"/>
+    </w:rPr>
+  </w:style>
+  <w:style w:type="paragraph" w:styleId="Ttulo">
+    <w:name w:val="Título"/>
+    <w:basedOn w:val="Normal"/>
+    <w:next w:val="Cuerpodetexto"/>
+    <w:qFormat/>
+    <w:pPr>
+      <w:keepNext w:val="true"/>
+      <w:spacing w:before="240" w:after="120"/>
+    </w:pPr>
+    <w:rPr>
+      <w:rFonts w:ascii="Liberation Sans" w:hAnsi="Liberation Sans" w:eastAsia="Microsoft YaHei" w:cs="Lucida Sans"/>
+      <w:sz w:val="28"/>
+      <w:szCs w:val="28"/>
+    </w:rPr>
+  </w:style>
+  <w:style w:type="paragraph" w:styleId="Cuerpodetexto">
+    <w:name w:val="Body Text"/>
+    <w:basedOn w:val="Normal"/>
+    <w:pPr>
+      <w:spacing w:lineRule="auto" w:line="276" w:before="0" w:after="140"/>
+    </w:pPr>
+    <w:rPr/>
+  </w:style>
+  <w:style w:type="paragraph" w:styleId="Lista">
+    <w:name w:val="List"/>
+    <w:basedOn w:val="Cuerpodetexto"/>
+    <w:pPr/>
+    <w:rPr>
+      <w:rFonts w:cs="Lucida Sans"/>
+    </w:rPr>
+  </w:style>
+  <w:style w:type="paragraph" w:styleId="Leyenda">
+    <w:name w:val="Caption"/>
+    <w:basedOn w:val="Normal"/>
+    <w:qFormat/>
+    <w:pPr>
+      <w:suppressLineNumbers/>
+      <w:spacing w:before="120" w:after="120"/>
+    </w:pPr>
+    <w:rPr>
+      <w:rFonts w:cs="Lucida Sans"/>
+      <w:i/>
+      <w:iCs/>
+      <w:sz w:val="24"/>
+      <w:szCs w:val="24"/>
+    </w:rPr>
+  </w:style>
+  <w:style w:type="paragraph" w:styleId="Ndice">
+    <w:name w:val="Índice"/>
+    <w:basedOn w:val="Normal"/>
+    <w:qFormat/>
+    <w:pPr>
+      <w:suppressLineNumbers/>
+    </w:pPr>
+    <w:rPr>
+      <w:rFonts w:cs="Lucida Sans"/>
+    </w:rPr>
+  </w:style>
+  <w:style w:type="paragraph" w:styleId="ListParagraph">
+    <w:name w:val="List Paragraph"/>
+    <w:basedOn w:val="Normal"/>
+    <w:uiPriority w:val="34"/>
+    <w:qFormat/>
+    <w:rsid w:val="00e51412"/>
+    <w:pPr>
+      <w:spacing w:before="0" w:after="160"/>
+      <w:ind w:left="720" w:hanging="0"/>
+      <w:contextualSpacing/>
+    </w:pPr>
+    <w:rPr/>
+  </w:style>
+  <w:style w:type="numbering" w:styleId="NoList" w:default="1">
+    <w:name w:val="No List"/>
+    <w:uiPriority w:val="99"/>
+    <w:semiHidden/>
+    <w:unhideWhenUsed/>
+    <w:qFormat/>
   </w:style>
   <w:style w:type="table" w:default="1" w:styleId="Tablanormal">
     <w:name w:val="Normal Table"/>
@@ -1496,35 +2365,6 @@
         <w:right w:w="108" w:type="dxa"/>
       </w:tblCellMar>
     </w:tblPr>
-  </w:style>
-  <w:style w:type="numbering" w:default="1" w:styleId="Sinlista">
-    <w:name w:val="No List"/>
-    <w:uiPriority w:val="99"/>
-    <w:semiHidden/>
-    <w:unhideWhenUsed/>
-  </w:style>
-  <w:style w:type="paragraph" w:styleId="Prrafodelista">
-    <w:name w:val="List Paragraph"/>
-    <w:basedOn w:val="Normal"/>
-    <w:uiPriority w:val="34"/>
-    <w:qFormat/>
-    <w:rsid w:val="00E51412"/>
-    <w:pPr>
-      <w:ind w:left="720"/>
-      <w:contextualSpacing/>
-    </w:pPr>
-  </w:style>
-  <w:style w:type="character" w:styleId="Hipervnculo">
-    <w:name w:val="Hyperlink"/>
-    <w:basedOn w:val="Fuentedeprrafopredeter"/>
-    <w:uiPriority w:val="99"/>
-    <w:semiHidden/>
-    <w:unhideWhenUsed/>
-    <w:rsid w:val="00F27206"/>
-    <w:rPr>
-      <w:color w:val="0000FF"/>
-      <w:u w:val="single"/>
-    </w:rPr>
   </w:style>
 </w:styles>
 </file>
